--- a/Documentation/Article/Черновик статьи.docx
+++ b/Documentation/Article/Черновик статьи.docx
@@ -56,6 +56,7 @@
       </w:pPr>
       <w:r>
         <w:rPr>
+          <w:b/>
           <w:lang w:val="en-US"/>
         </w:rPr>
         <w:t>STEM</w:t>
@@ -147,6 +148,421 @@
         <w:spacing w:after="0"/>
         <w:jc w:val="both"/>
       </w:pPr>
+      <w:r>
+        <w:rPr>
+          <w:b/>
+        </w:rPr>
+        <w:t>Курсовая работа</w:t>
+      </w:r>
+      <w:r>
+        <w:t>, самостоятельная учебная научно-методическая работа студентов университетов, педагогических, экономических, юридических, культуры и искусства и др. вузов, выполняемая под руководством преподавателя по общенаучным и специальным предметам учебного плана. Имеет целью развитие у студентов навыков самостоятельной творческой работы, овладение методами современных научных исследований, углублённое изучение какого-либо вопроса, темы, раздела учебной дисциплины (включая изучение литературы и источников). На 2—3-м курсах К. р. носят обычно реф</w:t>
+      </w:r>
+      <w:r>
+        <w:t>еративный характер</w:t>
+      </w:r>
+      <w:r>
+        <w:t>, на старших — исследовательский. Темы К. р. разрабатываются и утверждаются кафедрами вузо</w:t>
+      </w:r>
+      <w:r>
+        <w:t>в. К. р. защищается на кафедре.</w:t>
+      </w:r>
+      <w:r>
+        <w:t xml:space="preserve"> </w:t>
+      </w:r>
+      <w:r>
+        <w:t>[</w:t>
+      </w:r>
+      <w:r>
+        <w:t xml:space="preserve">Большая Советская Энциклопедия, </w:t>
+      </w:r>
+      <w:hyperlink r:id="rId6" w:history="1">
+        <w:r>
+          <w:rPr>
+            <w:rStyle w:val="a4"/>
+          </w:rPr>
+          <w:t>https://www.booksite.ru/fulltext/1/001/008/067/729.htm</w:t>
+        </w:r>
+      </w:hyperlink>
+    </w:p>
+    <w:p>
+      <w:pPr>
+        <w:spacing w:after="0"/>
+        <w:jc w:val="both"/>
+      </w:pPr>
+      <w:r>
+        <w:rPr>
+          <w:b/>
+        </w:rPr>
+        <w:t>ОС</w:t>
+      </w:r>
+      <w:r>
+        <w:t xml:space="preserve"> – операционная система</w:t>
+      </w:r>
+      <w:r>
+        <w:t>.</w:t>
+      </w:r>
+    </w:p>
+    <w:p>
+      <w:pPr>
+        <w:spacing w:after="0"/>
+        <w:jc w:val="both"/>
+      </w:pPr>
+      <w:r>
+        <w:rPr>
+          <w:b/>
+        </w:rPr>
+        <w:t>ПО</w:t>
+      </w:r>
+      <w:r>
+        <w:t xml:space="preserve"> – программное обеспечение</w:t>
+      </w:r>
+      <w:r>
+        <w:t>.</w:t>
+      </w:r>
+    </w:p>
+    <w:p>
+      <w:pPr>
+        <w:spacing w:after="0"/>
+        <w:jc w:val="both"/>
+      </w:pPr>
+      <w:r>
+        <w:rPr>
+          <w:b/>
+          <w:lang w:val="en-US"/>
+        </w:rPr>
+        <w:t>ROS</w:t>
+      </w:r>
+      <w:r>
+        <w:rPr>
+          <w:b/>
+        </w:rPr>
+        <w:t xml:space="preserve"> (</w:t>
+      </w:r>
+      <w:r>
+        <w:rPr>
+          <w:b/>
+          <w:lang w:val="en-US"/>
+        </w:rPr>
+        <w:t>Robot</w:t>
+      </w:r>
+      <w:r>
+        <w:rPr>
+          <w:b/>
+        </w:rPr>
+        <w:t xml:space="preserve"> </w:t>
+      </w:r>
+      <w:r>
+        <w:rPr>
+          <w:b/>
+          <w:lang w:val="en-US"/>
+        </w:rPr>
+        <w:t>Operation</w:t>
+      </w:r>
+      <w:r>
+        <w:rPr>
+          <w:b/>
+        </w:rPr>
+        <w:t xml:space="preserve"> </w:t>
+      </w:r>
+      <w:r>
+        <w:rPr>
+          <w:b/>
+          <w:lang w:val="en-US"/>
+        </w:rPr>
+        <w:t>System</w:t>
+      </w:r>
+      <w:r>
+        <w:rPr>
+          <w:b/>
+        </w:rPr>
+        <w:t>)</w:t>
+      </w:r>
+      <w:r>
+        <w:t xml:space="preserve"> </w:t>
+      </w:r>
+      <w:r>
+        <w:t>–</w:t>
+      </w:r>
+      <w:r>
+        <w:t xml:space="preserve"> </w:t>
+      </w:r>
+      <w:r>
+        <w:t>открытый</w:t>
+      </w:r>
+      <w:r>
+        <w:t xml:space="preserve"> </w:t>
+      </w:r>
+      <w:r>
+        <w:t>фреймворк</w:t>
+      </w:r>
+      <w:r>
+        <w:t xml:space="preserve"> </w:t>
+      </w:r>
+      <w:r>
+        <w:t>для</w:t>
+      </w:r>
+      <w:r>
+        <w:t xml:space="preserve"> </w:t>
+      </w:r>
+      <w:r>
+        <w:t xml:space="preserve">написания программного обеспечения роботов, работающий как мета-операционная система на базе ОС </w:t>
+      </w:r>
+      <w:r>
+        <w:rPr>
+          <w:lang w:val="en-US"/>
+        </w:rPr>
+        <w:t>Linux</w:t>
+      </w:r>
+      <w:r>
+        <w:t>.</w:t>
+      </w:r>
+    </w:p>
+    <w:p>
+      <w:pPr>
+        <w:spacing w:after="0"/>
+        <w:jc w:val="both"/>
+      </w:pPr>
+      <w:hyperlink r:id="rId7" w:history="1">
+        <w:r>
+          <w:rPr>
+            <w:rStyle w:val="a4"/>
+            <w:lang w:val="en-US"/>
+          </w:rPr>
+          <w:t>http</w:t>
+        </w:r>
+        <w:r>
+          <w:rPr>
+            <w:rStyle w:val="a4"/>
+          </w:rPr>
+          <w:t>://</w:t>
+        </w:r>
+        <w:proofErr w:type="spellStart"/>
+        <w:r>
+          <w:rPr>
+            <w:rStyle w:val="a4"/>
+            <w:lang w:val="en-US"/>
+          </w:rPr>
+          <w:t>turtlebro</w:t>
+        </w:r>
+        <w:proofErr w:type="spellEnd"/>
+        <w:r>
+          <w:rPr>
+            <w:rStyle w:val="a4"/>
+          </w:rPr>
+          <w:t>.</w:t>
+        </w:r>
+        <w:r>
+          <w:rPr>
+            <w:rStyle w:val="a4"/>
+            <w:lang w:val="en-US"/>
+          </w:rPr>
+          <w:t>ru</w:t>
+        </w:r>
+        <w:r>
+          <w:rPr>
+            <w:rStyle w:val="a4"/>
+          </w:rPr>
+          <w:t>/</w:t>
+        </w:r>
+      </w:hyperlink>
+    </w:p>
+    <w:p>
+      <w:pPr>
+        <w:spacing w:after="0"/>
+        <w:jc w:val="both"/>
+      </w:pPr>
+      <w:r>
+        <w:rPr>
+          <w:b/>
+          <w:lang w:val="en-US"/>
+        </w:rPr>
+        <w:t>ROS</w:t>
+      </w:r>
+      <w:r>
+        <w:rPr>
+          <w:b/>
+        </w:rPr>
+        <w:t xml:space="preserve"> (</w:t>
+      </w:r>
+      <w:r>
+        <w:rPr>
+          <w:b/>
+          <w:lang w:val="en-US"/>
+        </w:rPr>
+        <w:t>Robot</w:t>
+      </w:r>
+      <w:r>
+        <w:rPr>
+          <w:b/>
+        </w:rPr>
+        <w:t xml:space="preserve"> </w:t>
+      </w:r>
+      <w:r>
+        <w:rPr>
+          <w:b/>
+          <w:lang w:val="en-US"/>
+        </w:rPr>
+        <w:t>Operation</w:t>
+      </w:r>
+      <w:r>
+        <w:rPr>
+          <w:b/>
+        </w:rPr>
+        <w:t xml:space="preserve"> </w:t>
+      </w:r>
+      <w:r>
+        <w:rPr>
+          <w:b/>
+          <w:lang w:val="en-US"/>
+        </w:rPr>
+        <w:t>System</w:t>
+      </w:r>
+      <w:r>
+        <w:rPr>
+          <w:b/>
+        </w:rPr>
+        <w:t>)</w:t>
+      </w:r>
+      <w:r>
+        <w:t xml:space="preserve"> –</w:t>
+      </w:r>
+      <w:r>
+        <w:t xml:space="preserve"> </w:t>
+      </w:r>
+      <w:r>
+        <w:t xml:space="preserve">набор программных библиотек и инструментов, которые помогут вам создавать приложения для роботов. От драйверов до современных алгоритмов и с мощными инструментами разработчика, </w:t>
+      </w:r>
+      <w:r>
+        <w:rPr>
+          <w:lang w:val="en-US"/>
+        </w:rPr>
+        <w:t>ROS</w:t>
+      </w:r>
+      <w:r>
+        <w:t xml:space="preserve"> имеет все, что вам нужно для вашего следующего проекта по робототехнике. </w:t>
+      </w:r>
+      <w:r>
+        <w:t xml:space="preserve">И </w:t>
+      </w:r>
+      <w:r>
+        <w:t>всё это с открытым исходным кодом</w:t>
+      </w:r>
+      <w:r>
+        <w:t>.</w:t>
+      </w:r>
+    </w:p>
+    <w:p>
+      <w:pPr>
+        <w:spacing w:after="0"/>
+        <w:jc w:val="both"/>
+      </w:pPr>
+      <w:hyperlink r:id="rId8" w:history="1">
+        <w:r>
+          <w:rPr>
+            <w:rStyle w:val="a4"/>
+            <w:lang w:val="en-US"/>
+          </w:rPr>
+          <w:t>https</w:t>
+        </w:r>
+        <w:r>
+          <w:rPr>
+            <w:rStyle w:val="a4"/>
+          </w:rPr>
+          <w:t>://</w:t>
+        </w:r>
+        <w:r>
+          <w:rPr>
+            <w:rStyle w:val="a4"/>
+            <w:lang w:val="en-US"/>
+          </w:rPr>
+          <w:t>www</w:t>
+        </w:r>
+        <w:r>
+          <w:rPr>
+            <w:rStyle w:val="a4"/>
+          </w:rPr>
+          <w:t>.</w:t>
+        </w:r>
+        <w:proofErr w:type="spellStart"/>
+        <w:r>
+          <w:rPr>
+            <w:rStyle w:val="a4"/>
+            <w:lang w:val="en-US"/>
+          </w:rPr>
+          <w:t>ros</w:t>
+        </w:r>
+        <w:proofErr w:type="spellEnd"/>
+        <w:r>
+          <w:rPr>
+            <w:rStyle w:val="a4"/>
+          </w:rPr>
+          <w:t>.</w:t>
+        </w:r>
+        <w:r>
+          <w:rPr>
+            <w:rStyle w:val="a4"/>
+            <w:lang w:val="en-US"/>
+          </w:rPr>
+          <w:t>org</w:t>
+        </w:r>
+        <w:r>
+          <w:rPr>
+            <w:rStyle w:val="a4"/>
+          </w:rPr>
+          <w:t>/</w:t>
+        </w:r>
+      </w:hyperlink>
+    </w:p>
+    <w:p>
+      <w:pPr>
+        <w:spacing w:after="0"/>
+        <w:jc w:val="both"/>
+      </w:pPr>
+      <w:r>
+        <w:rPr>
+          <w:b/>
+        </w:rPr>
+        <w:t>РТК</w:t>
+      </w:r>
+      <w:r>
+        <w:t xml:space="preserve"> </w:t>
+      </w:r>
+      <w:r>
+        <w:t>–</w:t>
+      </w:r>
+      <w:r>
+        <w:t xml:space="preserve"> </w:t>
+      </w:r>
+      <w:r>
+        <w:t>роботизированный технологический комплекс.</w:t>
+      </w:r>
+    </w:p>
+    <w:p>
+      <w:pPr>
+        <w:spacing w:after="0"/>
+        <w:jc w:val="both"/>
+      </w:pPr>
+      <w:r>
+        <w:rPr>
+          <w:b/>
+        </w:rPr>
+        <w:t>СКБ</w:t>
+      </w:r>
+      <w:r>
+        <w:t xml:space="preserve"> – студенческое конструкторское бюро.</w:t>
+      </w:r>
+    </w:p>
+    <w:p>
+      <w:pPr>
+        <w:spacing w:after="0"/>
+        <w:jc w:val="both"/>
+      </w:pPr>
+    </w:p>
+    <w:p>
+      <w:pPr>
+        <w:spacing w:after="0"/>
+        <w:jc w:val="both"/>
+      </w:pPr>
     </w:p>
     <w:p>
       <w:pPr>
@@ -181,16 +597,37 @@
         <w:t xml:space="preserve"> для физиков, электриков и материаловедов существуют учебные стенды. Для робототехни</w:t>
       </w:r>
       <w:r>
-        <w:t>ков же наиболее приближенным могут</w:t>
+        <w:t>ков же наиболее приближенным</w:t>
+      </w:r>
+      <w:r>
+        <w:t xml:space="preserve"> к ним</w:t>
+      </w:r>
+      <w:r>
+        <w:t xml:space="preserve"> могут</w:t>
       </w:r>
       <w:r>
         <w:t xml:space="preserve"> считаться </w:t>
       </w:r>
       <w:r>
-        <w:t xml:space="preserve">учебные робототехнические комплексы, включающие в себя самого робота, </w:t>
-      </w:r>
-      <w:r>
-        <w:t>программное обеспечение, учебные материалы и лабораторные работы.</w:t>
+        <w:t xml:space="preserve">учебные робототехнические комплексы, включающие в себя </w:t>
+      </w:r>
+      <w:r>
+        <w:t>самого робота</w:t>
+      </w:r>
+      <w:r>
+        <w:t xml:space="preserve"> (либо уже собранный, либо в виде конструктора для сборки),</w:t>
+      </w:r>
+      <w:r>
+        <w:t xml:space="preserve"> </w:t>
+      </w:r>
+      <w:r>
+        <w:t xml:space="preserve">программное обеспечение, учебные материалы и </w:t>
+      </w:r>
+      <w:r>
+        <w:t>курс лабораторных работ</w:t>
+      </w:r>
+      <w:r>
+        <w:t>.</w:t>
       </w:r>
     </w:p>
     <w:p>
@@ -200,62 +637,1701 @@
       </w:pPr>
       <w:r>
         <w:t xml:space="preserve">Отсутствие </w:t>
+      </w:r>
+      <w:r>
+        <w:t>во</w:t>
+      </w:r>
+      <w:r>
+        <w:t xml:space="preserve">зможности на практике отработать </w:t>
+      </w:r>
+      <w:r>
+        <w:t>преподаваемые в уче</w:t>
+      </w:r>
+      <w:r>
+        <w:t xml:space="preserve">бном заведении предметы является </w:t>
+      </w:r>
+      <w:r>
+        <w:t>гла</w:t>
+      </w:r>
+      <w:r>
+        <w:t>вной проблемой</w:t>
+      </w:r>
+      <w:r>
+        <w:t xml:space="preserve"> при ведении</w:t>
+      </w:r>
+      <w:r>
+        <w:t xml:space="preserve"> современного учебного процесса.</w:t>
+      </w:r>
+      <w:r>
+        <w:t xml:space="preserve"> Отработка </w:t>
+      </w:r>
+      <w:r>
+        <w:rPr>
+          <w:b/>
+        </w:rPr>
+        <w:t>исключительно</w:t>
+      </w:r>
+      <w:r>
+        <w:t xml:space="preserve"> </w:t>
+      </w:r>
+      <w:r>
+        <w:t>абстр</w:t>
+      </w:r>
+      <w:r>
+        <w:t>актных практическ</w:t>
+      </w:r>
+      <w:r>
+        <w:t>их заданий, но без практического применения</w:t>
+      </w:r>
+      <w:r>
+        <w:t xml:space="preserve"> (управление ради управления, программирование ради программирования) является гораздо менее</w:t>
+      </w:r>
+      <w:r>
+        <w:t xml:space="preserve"> эффективным способом обучения. Промежуточное ме</w:t>
+      </w:r>
+      <w:r>
+        <w:t xml:space="preserve">сто между </w:t>
+      </w:r>
+      <w:r>
+        <w:t>выполнением</w:t>
+      </w:r>
+      <w:r>
+        <w:t xml:space="preserve"> абстрактных практических задач и </w:t>
+      </w:r>
+      <w:r>
+        <w:t xml:space="preserve">работой с робототехническими учебными </w:t>
+      </w:r>
+      <w:r>
+        <w:lastRenderedPageBreak/>
+        <w:t>комплексами з</w:t>
+      </w:r>
+      <w:r>
+        <w:t xml:space="preserve">анимают курсовые работы. </w:t>
+      </w:r>
+      <w:r>
+        <w:t>Обычно</w:t>
+      </w:r>
+      <w:r>
+        <w:t>, курсовая работа является показателем усвоения полученного при обучении материала и демонстрирует умение этот</w:t>
+      </w:r>
+      <w:r>
+        <w:t xml:space="preserve"> </w:t>
+      </w:r>
+      <w:r>
+        <w:t>материал применять на практике.</w:t>
+      </w:r>
+      <w:r>
+        <w:t xml:space="preserve"> Такая работа </w:t>
+      </w:r>
+      <w:r>
+        <w:t>является, по сути,</w:t>
+      </w:r>
+      <w:r>
+        <w:t xml:space="preserve"> </w:t>
+      </w:r>
+      <w:r>
+        <w:t>расчётно-графической</w:t>
+      </w:r>
+      <w:r>
+        <w:t>.</w:t>
+      </w:r>
+      <w:r>
+        <w:t xml:space="preserve"> </w:t>
+      </w:r>
+      <w:r>
+        <w:t>Часто</w:t>
+      </w:r>
+      <w:r>
+        <w:t xml:space="preserve"> курсовая классифицируется как научно-исследовательская</w:t>
+      </w:r>
+      <w:r>
+        <w:t>.  В этом случае</w:t>
+      </w:r>
+      <w:r>
+        <w:t>, кроме применения полученных знаний, студент занимается исследованием определённой темы, области.</w:t>
+      </w:r>
+      <w:r>
+        <w:t xml:space="preserve"> Но все курсовые работы объединяет одно – выполняются они в конце учебного семестра и </w:t>
+      </w:r>
+      <w:r>
+        <w:t xml:space="preserve">их количество, по сравнению с практическими занятиями, </w:t>
+      </w:r>
+      <w:r>
+        <w:t xml:space="preserve">кратно меньше. </w:t>
+      </w:r>
+      <w:r>
+        <w:t>Соответственно, ес</w:t>
+      </w:r>
+      <w:r>
+        <w:t>ли в учебном процессе будут применяться только практические задания и курсовые работы то, в</w:t>
+      </w:r>
+      <w:r>
+        <w:t xml:space="preserve">следствие этого, компетенции студентов, </w:t>
+      </w:r>
+      <w:r>
+        <w:t>получаемые во время учебного процесса, будут меньше.</w:t>
+      </w:r>
+    </w:p>
+    <w:p>
+      <w:pPr>
+        <w:spacing w:after="0"/>
+        <w:jc w:val="both"/>
+      </w:pPr>
+      <w:r>
+        <w:t xml:space="preserve">Если рассматривать </w:t>
+      </w:r>
+      <w:r>
+        <w:t xml:space="preserve">участие студентов </w:t>
+      </w:r>
+      <w:r>
+        <w:t>в больших и</w:t>
+      </w:r>
+      <w:r>
+        <w:t xml:space="preserve"> сложных проектах, сочетающих </w:t>
+      </w:r>
+      <w:r>
+        <w:t xml:space="preserve">и требующих </w:t>
+      </w:r>
+      <w:r>
+        <w:t xml:space="preserve">применение всего </w:t>
+      </w:r>
+      <w:r>
+        <w:t>разнообразия преподаваемых дисциплин и получаемых знаний, то это доступно не для каждого студента.</w:t>
+      </w:r>
+      <w:r>
+        <w:t xml:space="preserve"> К таким проектам можно отнести создание с нуля роботов различных конструкций, проектирование отдельных</w:t>
+      </w:r>
+      <w:r>
+        <w:t xml:space="preserve"> уз</w:t>
+      </w:r>
+      <w:r>
+        <w:t>лов и механизмов, программирование компонентов и систем.</w:t>
+      </w:r>
+    </w:p>
+    <w:p>
+      <w:pPr>
+        <w:spacing w:after="0"/>
+        <w:jc w:val="both"/>
+      </w:pPr>
+      <w:r>
+        <w:t xml:space="preserve">Именно поэтому наиболее </w:t>
+      </w:r>
+      <w:r>
+        <w:t>подходящим</w:t>
+      </w:r>
+      <w:r>
+        <w:t xml:space="preserve"> и эффективным</w:t>
+      </w:r>
+      <w:r>
+        <w:t xml:space="preserve"> подходом </w:t>
+      </w:r>
+      <w:r>
+        <w:t xml:space="preserve">к организации учебного процесса является приобретение университетами для своих факультетов и кафедр </w:t>
+      </w:r>
+      <w:r>
+        <w:t xml:space="preserve">учебных наборов </w:t>
+      </w:r>
+      <w:r>
+        <w:t>–</w:t>
+      </w:r>
+      <w:r>
+        <w:t xml:space="preserve"> </w:t>
+      </w:r>
+      <w:r>
+        <w:t>образовательны</w:t>
+      </w:r>
+      <w:r>
+        <w:t>х</w:t>
+      </w:r>
+      <w:r>
+        <w:t xml:space="preserve"> робот</w:t>
+      </w:r>
+      <w:r>
+        <w:t>от</w:t>
+      </w:r>
+      <w:r>
+        <w:t>ехнич</w:t>
+      </w:r>
+      <w:r>
+        <w:t>еских комплексов.</w:t>
+      </w:r>
+      <w:r>
+        <w:t xml:space="preserve"> </w:t>
+      </w:r>
+      <w:r>
+        <w:t>В качестве типичных примеров можно</w:t>
+      </w:r>
+      <w:r>
+        <w:t xml:space="preserve"> отнести робот </w:t>
+      </w:r>
+      <w:r>
+        <w:rPr>
+          <w:lang w:val="en-US"/>
+        </w:rPr>
+        <w:t>TurtleBro</w:t>
+      </w:r>
+      <w:r>
+        <w:t xml:space="preserve"> от компании </w:t>
+      </w:r>
+      <w:r>
+        <w:rPr>
+          <w:lang w:val="en-US"/>
+        </w:rPr>
+        <w:t>VoltBro</w:t>
+      </w:r>
+      <w:r>
+        <w:t xml:space="preserve"> </w:t>
+      </w:r>
+      <w:r>
+        <w:t xml:space="preserve">и роботы серии </w:t>
+      </w:r>
+      <w:r>
+        <w:rPr>
+          <w:lang w:val="en-US"/>
+        </w:rPr>
+        <w:t>ROSMASTER</w:t>
+      </w:r>
+      <w:r>
+        <w:t xml:space="preserve"> </w:t>
+      </w:r>
+      <w:r>
+        <w:rPr>
+          <w:lang w:val="en-US"/>
+        </w:rPr>
+        <w:t>X</w:t>
+      </w:r>
+      <w:r>
+        <w:t xml:space="preserve">3 </w:t>
+      </w:r>
+      <w:r>
+        <w:rPr>
+          <w:lang w:val="en-US"/>
+        </w:rPr>
+        <w:t>PLUS</w:t>
+      </w:r>
+      <w:r>
+        <w:t xml:space="preserve"> </w:t>
+      </w:r>
+      <w:r>
+        <w:t xml:space="preserve">от компании </w:t>
+      </w:r>
+      <w:r>
+        <w:rPr>
+          <w:lang w:val="en-US"/>
+        </w:rPr>
+        <w:t>Yahboom</w:t>
+      </w:r>
+      <w:r>
+        <w:t>:</w:t>
+      </w:r>
+    </w:p>
+    <w:p>
+      <w:pPr>
+        <w:pStyle w:val="a3"/>
+        <w:numPr>
+          <w:ilvl w:val="0"/>
+          <w:numId w:val="11"/>
+        </w:numPr>
+        <w:spacing w:after="0"/>
+        <w:jc w:val="both"/>
+      </w:pPr>
+      <w:r>
+        <w:rPr>
+          <w:b/>
+          <w:lang w:val="en-US"/>
+        </w:rPr>
+        <w:t>TurtleBro</w:t>
+      </w:r>
+      <w:r>
+        <w:t xml:space="preserve"> </w:t>
+      </w:r>
+      <w:r>
+        <w:t xml:space="preserve">– </w:t>
+      </w:r>
+      <w:r>
+        <w:t>учебно-методический комплекс</w:t>
+      </w:r>
+      <w:r>
+        <w:t xml:space="preserve"> в целом и </w:t>
+      </w:r>
+      <w:r>
+        <w:t>робот</w:t>
+      </w:r>
+      <w:r>
+        <w:t xml:space="preserve"> в частности</w:t>
+      </w:r>
+      <w:r>
+        <w:t>, специально созданный и заточенный под изучение</w:t>
+      </w:r>
+      <w:r>
+        <w:t xml:space="preserve"> фреймворка</w:t>
+      </w:r>
+      <w:r>
+        <w:t xml:space="preserve"> </w:t>
+      </w:r>
+      <w:r>
+        <w:rPr>
+          <w:lang w:val="en-US"/>
+        </w:rPr>
+        <w:t>ROS</w:t>
+      </w:r>
+      <w:r>
+        <w:t>.</w:t>
+      </w:r>
+      <w:r>
+        <w:t xml:space="preserve"> Рассчитан на практические занятия в </w:t>
+      </w:r>
+      <w:r>
+        <w:t>рамках учебных курсов школьников и студентов.</w:t>
+      </w:r>
+    </w:p>
+    <w:p>
+      <w:pPr>
+        <w:pStyle w:val="a3"/>
+        <w:spacing w:after="0"/>
+        <w:jc w:val="both"/>
+      </w:pPr>
+      <w:r>
+        <w:t>Включает в себя программную</w:t>
+      </w:r>
+      <w:r>
+        <w:t xml:space="preserve"> и аппаратную платформу для изучения </w:t>
+      </w:r>
+      <w:r>
+        <w:rPr>
+          <w:lang w:val="en-US"/>
+        </w:rPr>
+        <w:t>ROS</w:t>
+      </w:r>
+      <w:r>
+        <w:t xml:space="preserve">, </w:t>
+      </w:r>
+      <w:r>
+        <w:t xml:space="preserve">ОС </w:t>
+      </w:r>
+      <w:r>
+        <w:rPr>
+          <w:lang w:val="en-US"/>
+        </w:rPr>
+        <w:t>Linux</w:t>
+      </w:r>
+      <w:r>
+        <w:t xml:space="preserve"> </w:t>
+      </w:r>
+      <w:r>
+        <w:t>и принципов разра</w:t>
+      </w:r>
+      <w:r>
+        <w:t>ботки современной робототехники, учебный курс (теор</w:t>
+      </w:r>
+      <w:r>
+        <w:t>етическую и практическую часть).</w:t>
+      </w:r>
+      <w:r>
+        <w:t xml:space="preserve"> В свободном доступе </w:t>
+      </w:r>
+      <w:r>
+        <w:t>находится</w:t>
+      </w:r>
+      <w:r>
+        <w:t xml:space="preserve"> книга «Введение в </w:t>
+      </w:r>
+      <w:r>
+        <w:rPr>
+          <w:lang w:val="en-US"/>
+        </w:rPr>
+        <w:t>Robot</w:t>
+      </w:r>
+      <w:r>
+        <w:t xml:space="preserve"> </w:t>
+      </w:r>
+      <w:r>
+        <w:rPr>
+          <w:lang w:val="en-US"/>
+        </w:rPr>
+        <w:t>Operation</w:t>
+      </w:r>
+      <w:r>
+        <w:t xml:space="preserve"> </w:t>
+      </w:r>
+      <w:r>
+        <w:rPr>
+          <w:lang w:val="en-US"/>
+        </w:rPr>
+        <w:t>System</w:t>
+      </w:r>
+      <w:r>
+        <w:t>».</w:t>
+      </w:r>
+    </w:p>
+    <w:p>
+      <w:pPr>
+        <w:pStyle w:val="a3"/>
+        <w:spacing w:after="0"/>
+        <w:jc w:val="both"/>
+      </w:pPr>
+      <w:r>
+        <w:t xml:space="preserve">Робот оснащён </w:t>
+      </w:r>
+      <w:r>
+        <w:t xml:space="preserve">двумя </w:t>
+      </w:r>
+      <w:r>
+        <w:t>моторами</w:t>
+      </w:r>
+      <w:r>
+        <w:t xml:space="preserve"> с энкодерами</w:t>
+      </w:r>
+      <w:r>
+        <w:t xml:space="preserve">, вращающих </w:t>
+      </w:r>
+      <w:r>
+        <w:t>2 обыкновенных</w:t>
+      </w:r>
+      <w:r>
+        <w:t xml:space="preserve"> колёса</w:t>
+      </w:r>
+      <w:r>
+        <w:t xml:space="preserve">, лидаром, </w:t>
+      </w:r>
+      <w:r>
+        <w:t xml:space="preserve">камерой, </w:t>
+      </w:r>
+      <w:r>
+        <w:t xml:space="preserve">одноплатным компьютером </w:t>
+      </w:r>
+      <w:r>
+        <w:rPr>
+          <w:lang w:val="en-US"/>
+        </w:rPr>
+        <w:t>Raspberry</w:t>
+      </w:r>
+      <w:r>
+        <w:t xml:space="preserve"> </w:t>
+      </w:r>
+      <w:r>
+        <w:rPr>
+          <w:lang w:val="en-US"/>
+        </w:rPr>
+        <w:t>Pi</w:t>
+      </w:r>
+      <w:r>
+        <w:t xml:space="preserve"> 4</w:t>
+      </w:r>
+      <w:r>
+        <w:t xml:space="preserve"> </w:t>
+      </w:r>
+      <w:r>
+        <w:rPr>
+          <w:lang w:val="en-US"/>
+        </w:rPr>
+        <w:t>model</w:t>
+      </w:r>
+      <w:r>
+        <w:t xml:space="preserve"> </w:t>
+      </w:r>
+      <w:r>
+        <w:rPr>
+          <w:lang w:val="en-US"/>
+        </w:rPr>
+        <w:t>B</w:t>
+      </w:r>
+      <w:r>
+        <w:t xml:space="preserve"> </w:t>
+      </w:r>
+      <w:r>
+        <w:t xml:space="preserve">и </w:t>
+      </w:r>
+      <w:r>
+        <w:t>оригинальной платой управления</w:t>
+      </w:r>
+      <w:r>
+        <w:t xml:space="preserve">. Управление последней реализовано на микроконтроллере </w:t>
+      </w:r>
+      <w:r>
+        <w:rPr>
+          <w:lang w:val="en-US"/>
+        </w:rPr>
+        <w:t>SMT</w:t>
+      </w:r>
+      <w:r>
+        <w:t>32</w:t>
+      </w:r>
+      <w:r>
+        <w:rPr>
+          <w:lang w:val="en-US"/>
+        </w:rPr>
+        <w:t>F</w:t>
+      </w:r>
+      <w:r>
+        <w:t>4</w:t>
+      </w:r>
+      <w:r>
+        <w:t xml:space="preserve"> </w:t>
+      </w:r>
+      <w:r>
+        <w:t xml:space="preserve">с возможностью управления из </w:t>
+      </w:r>
+      <w:r>
+        <w:rPr>
+          <w:lang w:val="en-US"/>
+        </w:rPr>
+        <w:t>ROS</w:t>
+      </w:r>
+      <w:r>
+        <w:t xml:space="preserve">. Для пользовательских приложений на плате реализован блок с микроконтроллером </w:t>
+      </w:r>
+      <w:r>
+        <w:rPr>
+          <w:lang w:val="en-US"/>
+        </w:rPr>
+        <w:t>ATmega</w:t>
+      </w:r>
+      <w:r>
+        <w:t xml:space="preserve">2560, </w:t>
+      </w:r>
+      <w:r>
+        <w:t xml:space="preserve">совместимый с </w:t>
+      </w:r>
+      <w:r>
+        <w:rPr>
+          <w:lang w:val="en-US"/>
+        </w:rPr>
+        <w:t>Arduino</w:t>
+      </w:r>
+      <w:r>
+        <w:t xml:space="preserve"> </w:t>
+      </w:r>
+      <w:r>
+        <w:rPr>
+          <w:lang w:val="en-US"/>
+        </w:rPr>
+        <w:t>IDE</w:t>
+      </w:r>
+      <w:r>
+        <w:t xml:space="preserve"> </w:t>
+      </w:r>
+      <w:r>
+        <w:t xml:space="preserve">и платами расширения </w:t>
+      </w:r>
+      <w:r>
+        <w:rPr>
+          <w:lang w:val="en-US"/>
+        </w:rPr>
+        <w:t>Arduino</w:t>
+      </w:r>
+      <w:r>
+        <w:t xml:space="preserve">, </w:t>
+      </w:r>
+      <w:r>
+        <w:t>способный функционировать как самостоятельное устройство.</w:t>
+      </w:r>
+    </w:p>
+    <w:p>
+      <w:pPr>
+        <w:pStyle w:val="a3"/>
+        <w:spacing w:after="0"/>
+        <w:jc w:val="both"/>
+      </w:pPr>
+      <w:r>
+        <w:t>Питание осуществляется от блока из четырёх литий-полимерных акк</w:t>
+      </w:r>
+      <w:r>
+        <w:t>у</w:t>
+      </w:r>
+      <w:r>
+        <w:t>мулят</w:t>
+      </w:r>
+      <w:r>
+        <w:t>о</w:t>
+      </w:r>
+      <w:r>
+        <w:t xml:space="preserve">ров </w:t>
+      </w:r>
+      <w:r>
+        <w:t>формата</w:t>
+      </w:r>
+      <w:r>
+        <w:t xml:space="preserve"> 18650.</w:t>
+      </w:r>
+    </w:p>
+    <w:p>
+      <w:pPr>
+        <w:pStyle w:val="a3"/>
+        <w:numPr>
+          <w:ilvl w:val="0"/>
+          <w:numId w:val="11"/>
+        </w:numPr>
+        <w:spacing w:after="0"/>
+        <w:jc w:val="both"/>
+      </w:pPr>
+      <w:r>
+        <w:rPr>
+          <w:b/>
+          <w:lang w:val="en-US"/>
+        </w:rPr>
+        <w:t>ROSMASTER</w:t>
+      </w:r>
+      <w:r>
+        <w:t xml:space="preserve"> </w:t>
+      </w:r>
+      <w:r>
+        <w:t>–</w:t>
+      </w:r>
+      <w:r>
+        <w:t xml:space="preserve"> </w:t>
+      </w:r>
+      <w:r>
+        <w:t xml:space="preserve">данный учебно-методический комплекс направлен не только на изучение с </w:t>
+      </w:r>
+      <w:r>
+        <w:rPr>
+          <w:lang w:val="en-US"/>
+        </w:rPr>
+        <w:t>ROS</w:t>
+      </w:r>
+      <w:r>
+        <w:t>, но и взаимодействие с различными датч</w:t>
+      </w:r>
+      <w:r>
+        <w:t>иками, моторами и контроллерами</w:t>
+      </w:r>
+      <w:r>
+        <w:t>.</w:t>
+      </w:r>
+      <w:r>
+        <w:t xml:space="preserve"> В комплекте идут образовательные материалы, </w:t>
+      </w:r>
+      <w:r>
+        <w:t>в том числе руководства, учебные планы</w:t>
+      </w:r>
+      <w:r>
+        <w:t xml:space="preserve"> и материалы</w:t>
+      </w:r>
+      <w:r>
+        <w:t xml:space="preserve">, примеры программ. </w:t>
+      </w:r>
+    </w:p>
+    <w:p>
+      <w:pPr>
+        <w:pStyle w:val="a3"/>
+        <w:spacing w:after="0"/>
+        <w:jc w:val="both"/>
+      </w:pPr>
+      <w:r>
+        <w:t xml:space="preserve">Электронные </w:t>
+      </w:r>
+      <w:r>
+        <w:t xml:space="preserve">компоненты включают в себя: </w:t>
+      </w:r>
+      <w:r>
+        <w:t>большое разнообразие датчиков (расстояния, гироскопы, акселерометры</w:t>
+      </w:r>
+      <w:r>
+        <w:t xml:space="preserve">, вращающих </w:t>
+      </w:r>
+      <w:r>
+        <w:t>4 колеса Илона</w:t>
+      </w:r>
+      <w:r>
+        <w:t>, различные камеры, в том числе, камер</w:t>
+      </w:r>
+      <w:r>
+        <w:t xml:space="preserve">у </w:t>
+      </w:r>
+      <w:r>
+        <w:t xml:space="preserve">глубины), </w:t>
+      </w:r>
+      <w:r>
+        <w:t xml:space="preserve">четыре мотора с энкодерами, </w:t>
+      </w:r>
+      <w:r>
+        <w:t xml:space="preserve">шестизвенный манипулятор со своей камерой, </w:t>
+      </w:r>
+      <w:r>
+        <w:t>лидар</w:t>
+      </w:r>
+      <w:r>
+        <w:t>, джойстик для дистанционного управления</w:t>
+      </w:r>
+      <w:r>
+        <w:t>,</w:t>
+      </w:r>
+      <w:r>
+        <w:t xml:space="preserve"> модуль голосового упарвления,</w:t>
+      </w:r>
+      <w:r>
+        <w:t xml:space="preserve"> сенсорный экран</w:t>
+      </w:r>
+      <w:r>
+        <w:t xml:space="preserve">, </w:t>
+      </w:r>
+      <w:r>
+        <w:t xml:space="preserve">четыре платы расширения и </w:t>
+      </w:r>
+      <w:r>
+        <w:lastRenderedPageBreak/>
+        <w:t xml:space="preserve">контроллером. Последний может быть одним из четырёх, </w:t>
+      </w:r>
+      <w:r>
+        <w:t xml:space="preserve">дающихся на выбор - </w:t>
+      </w:r>
+      <w:r>
+        <w:t>Jetson Nano</w:t>
+      </w:r>
+      <w:r>
+        <w:t xml:space="preserve"> </w:t>
+      </w:r>
+      <w:r>
+        <w:rPr>
+          <w:lang w:val="en-US"/>
+        </w:rPr>
+        <w:t>B</w:t>
+      </w:r>
+      <w:r>
+        <w:t>01</w:t>
+      </w:r>
+      <w:r>
+        <w:t xml:space="preserve">, </w:t>
+      </w:r>
+      <w:r>
+        <w:t>Je</w:t>
+      </w:r>
+      <w:r>
+        <w:t xml:space="preserve">tson Orin NX, </w:t>
+      </w:r>
+      <w:r>
+        <w:rPr>
+          <w:lang w:val="en-US"/>
+        </w:rPr>
+        <w:t>Jetson</w:t>
+      </w:r>
+      <w:r>
+        <w:t xml:space="preserve"> </w:t>
+      </w:r>
+      <w:r>
+        <w:t>Orin NANO и Raspberry Pi 5 (</w:t>
+      </w:r>
+      <w:r>
+        <w:t>в нашем случае имеется опыт работы с</w:t>
+      </w:r>
+      <w:r>
+        <w:t xml:space="preserve"> моделью, оснащённой</w:t>
+      </w:r>
+      <w:r>
+        <w:t xml:space="preserve"> </w:t>
+      </w:r>
+      <w:r>
+        <w:rPr>
+          <w:lang w:val="en-US"/>
+        </w:rPr>
+        <w:t>Jetson</w:t>
+      </w:r>
+      <w:r>
+        <w:t xml:space="preserve"> </w:t>
+      </w:r>
+      <w:r>
+        <w:rPr>
+          <w:lang w:val="en-US"/>
+        </w:rPr>
+        <w:t>N</w:t>
+      </w:r>
+      <w:r>
+        <w:rPr>
+          <w:lang w:val="en-US"/>
+        </w:rPr>
+        <w:t>ano</w:t>
+      </w:r>
+      <w:r>
+        <w:t xml:space="preserve"> </w:t>
+      </w:r>
+      <w:r>
+        <w:rPr>
+          <w:lang w:val="en-US"/>
+        </w:rPr>
+        <w:t>B</w:t>
+      </w:r>
+      <w:r>
+        <w:t>01</w:t>
+      </w:r>
+      <w:r>
+        <w:t>).</w:t>
+      </w:r>
+    </w:p>
+    <w:p>
+      <w:pPr>
+        <w:pStyle w:val="a3"/>
+        <w:spacing w:after="0"/>
+        <w:jc w:val="both"/>
+      </w:pPr>
+      <w:r>
+        <w:t>Питание осуществляется от блока из четырёх литий-полимерных аккумуляторов формата 18650.</w:t>
+      </w:r>
+    </w:p>
+    <w:p>
+      <w:pPr>
+        <w:spacing w:after="0"/>
+        <w:jc w:val="both"/>
+      </w:pPr>
+      <w:r>
+        <w:t>Именно о</w:t>
+      </w:r>
+      <w:r>
+        <w:t xml:space="preserve">писанные выше модели образовательных робототехнических комплексов </w:t>
+      </w:r>
+      <w:r>
+        <w:t xml:space="preserve">были закуплены нашим университетом для </w:t>
+      </w:r>
+      <w:r>
+        <w:t xml:space="preserve">повышения качества </w:t>
+      </w:r>
+      <w:r>
+        <w:t>и уровня процесса обучения, поэтому какие-либо в</w:t>
+      </w:r>
+      <w:r>
+        <w:t>ы</w:t>
+      </w:r>
+      <w:r>
+        <w:t xml:space="preserve">воды </w:t>
+      </w:r>
+      <w:r>
+        <w:t>строят</w:t>
+      </w:r>
+      <w:r>
+        <w:t>ся от опыта их эксплуатации.</w:t>
+      </w:r>
+      <w:r>
+        <w:t xml:space="preserve"> </w:t>
+      </w:r>
+      <w:r>
+        <w:t>По результатам работы с учебными наборам</w:t>
+      </w:r>
+      <w:r>
+        <w:t xml:space="preserve">и были выявлены </w:t>
+      </w:r>
+      <w:r>
+        <w:t>следующие недостатки</w:t>
+      </w:r>
+      <w:r>
+        <w:t>:</w:t>
+      </w:r>
+    </w:p>
+    <w:p>
+      <w:pPr>
+        <w:pStyle w:val="a3"/>
+        <w:numPr>
+          <w:ilvl w:val="0"/>
+          <w:numId w:val="12"/>
+        </w:numPr>
+        <w:spacing w:after="0"/>
+        <w:jc w:val="both"/>
+      </w:pPr>
+      <w:r>
+        <w:t xml:space="preserve">Модель робота </w:t>
+      </w:r>
+      <w:r>
+        <w:rPr>
+          <w:lang w:val="en-US"/>
+        </w:rPr>
+        <w:t>TurtleBro</w:t>
+      </w:r>
+      <w:r>
+        <w:t xml:space="preserve"> </w:t>
+      </w:r>
+      <w:r>
+        <w:t xml:space="preserve">имеет малый </w:t>
+      </w:r>
+      <w:r>
+        <w:t xml:space="preserve">для нас </w:t>
+      </w:r>
+      <w:r>
+        <w:t>функционал. Малое количество модулей сужает диапазон</w:t>
+      </w:r>
+      <w:r>
+        <w:t xml:space="preserve"> потенциально получаемых навыков</w:t>
+      </w:r>
+      <w:r>
+        <w:t>;</w:t>
+      </w:r>
+    </w:p>
+    <w:p>
+      <w:pPr>
+        <w:pStyle w:val="a3"/>
+        <w:numPr>
+          <w:ilvl w:val="0"/>
+          <w:numId w:val="12"/>
+        </w:numPr>
+        <w:spacing w:after="0"/>
+        <w:jc w:val="both"/>
+      </w:pPr>
+      <w:r>
+        <w:t xml:space="preserve">Для работы с </w:t>
+      </w:r>
+      <w:r>
+        <w:rPr>
+          <w:lang w:val="en-US"/>
+        </w:rPr>
+        <w:t>ROSMASTER</w:t>
+      </w:r>
+      <w:r>
+        <w:t xml:space="preserve"> </w:t>
+      </w:r>
+      <w:r>
+        <w:t>в версии, оснащённой</w:t>
+      </w:r>
+      <w:r>
+        <w:t xml:space="preserve"> </w:t>
+      </w:r>
+      <w:r>
+        <w:rPr>
+          <w:lang w:val="en-US"/>
+        </w:rPr>
+        <w:t>Jetson</w:t>
+      </w:r>
+      <w:r>
+        <w:t xml:space="preserve"> </w:t>
+      </w:r>
+      <w:r>
+        <w:rPr>
+          <w:lang w:val="en-US"/>
+        </w:rPr>
+        <w:t>Nano</w:t>
+      </w:r>
+      <w:r>
+        <w:t xml:space="preserve">, </w:t>
+      </w:r>
+      <w:r>
+        <w:t>существует</w:t>
+      </w:r>
+      <w:r>
+        <w:t xml:space="preserve"> высокий порог вхождения – н</w:t>
+      </w:r>
+      <w:r>
+        <w:t>еобходим</w:t>
+      </w:r>
+      <w:r>
+        <w:t>ы</w:t>
+      </w:r>
+      <w:r>
+        <w:t xml:space="preserve"> навык</w:t>
+      </w:r>
+      <w:r>
+        <w:t>и</w:t>
+      </w:r>
+      <w:r>
+        <w:t xml:space="preserve"> для </w:t>
+      </w:r>
+      <w:r>
+        <w:t>работы</w:t>
+      </w:r>
+      <w:r>
+        <w:t xml:space="preserve"> с данным микрокомпьютером</w:t>
+      </w:r>
+      <w:r>
+        <w:t>.</w:t>
+      </w:r>
+    </w:p>
+    <w:p>
+      <w:pPr>
+        <w:spacing w:after="0"/>
+        <w:jc w:val="both"/>
+      </w:pPr>
+      <w:r>
+        <w:t>Оба вышеописанных недостатка послужили одними из причин, почему было принято решение о начале разработке собственной версии образовательного робототехнического комплекса.</w:t>
+      </w:r>
+      <w:r>
+        <w:t xml:space="preserve"> Остальными причинами послужили требования и необходимости, звучащие следующим образом:</w:t>
+      </w:r>
+    </w:p>
+    <w:p>
+      <w:pPr>
+        <w:pStyle w:val="a3"/>
+        <w:numPr>
+          <w:ilvl w:val="0"/>
+          <w:numId w:val="16"/>
+        </w:numPr>
+        <w:spacing w:after="0"/>
+        <w:jc w:val="both"/>
+      </w:pPr>
+      <w:r>
+        <w:t>На сегодняшний день активно развивается область мобиль</w:t>
+      </w:r>
+      <w:r>
+        <w:t>ной роб</w:t>
+      </w:r>
+      <w:r>
+        <w:t>ототе</w:t>
+      </w:r>
+      <w:r>
+        <w:t>хники, разрабатывающая сервисных роботов, складских</w:t>
+      </w:r>
+      <w:r>
+        <w:t xml:space="preserve"> </w:t>
+      </w:r>
+      <w:r>
+        <w:t>РТК</w:t>
+      </w:r>
+      <w:r>
+        <w:t>. Для этих машин основной характеристикой я</w:t>
+      </w:r>
+      <w:r>
+        <w:t>в</w:t>
+      </w:r>
+      <w:r>
+        <w:t>ляется повышенная манёвренность</w:t>
+      </w:r>
+      <w:r>
+        <w:t xml:space="preserve"> и возможность взаимодействия с другими объектами</w:t>
+      </w:r>
+      <w:r>
+        <w:t>.</w:t>
+      </w:r>
+      <w:r>
+        <w:t xml:space="preserve"> Для достижения первого условия, без создания сложных и трудноуправляемых </w:t>
+      </w:r>
+      <w:r>
+        <w:t xml:space="preserve">конструкций широко применяются </w:t>
+      </w:r>
+      <w:r>
+        <w:t>в</w:t>
+      </w:r>
+      <w:r>
+        <w:t>сенаправленные колёса</w:t>
+      </w:r>
+      <w:r>
+        <w:t xml:space="preserve"> (</w:t>
+      </w:r>
+      <w:r>
+        <w:rPr>
+          <w:lang w:val="en-US"/>
+        </w:rPr>
+        <w:t>Omni</w:t>
+      </w:r>
+      <w:r>
+        <w:t>-</w:t>
+      </w:r>
+      <w:r>
+        <w:t>колёса)</w:t>
+      </w:r>
+      <w:r>
+        <w:t xml:space="preserve"> и колёса Илона.</w:t>
+      </w:r>
+    </w:p>
+    <w:p>
+      <w:pPr>
+        <w:pStyle w:val="a3"/>
+        <w:spacing w:after="0"/>
+        <w:jc w:val="both"/>
+      </w:pPr>
+      <w:r>
+        <w:t xml:space="preserve">Если </w:t>
+      </w:r>
+      <w:r>
+        <w:t xml:space="preserve">учебные робототехнические комплексы, оснащёнными </w:t>
+      </w:r>
+      <w:r>
+        <w:t>последним вариантом колёс</w:t>
+      </w:r>
+      <w:r>
+        <w:t xml:space="preserve"> </w:t>
+      </w:r>
+      <w:r>
+        <w:t xml:space="preserve">довольно </w:t>
+      </w:r>
+      <w:r>
+        <w:t xml:space="preserve">часто встречается на рынке, то </w:t>
+      </w:r>
+      <w:r>
+        <w:t xml:space="preserve">роботы с </w:t>
+      </w:r>
+      <w:r>
+        <w:rPr>
+          <w:lang w:val="en-US"/>
+        </w:rPr>
+        <w:t>Omni</w:t>
+      </w:r>
+      <w:r>
+        <w:t>-</w:t>
+      </w:r>
+      <w:r>
+        <w:t>колёса</w:t>
+      </w:r>
+      <w:r>
+        <w:t>ми</w:t>
+      </w:r>
+      <w:r>
+        <w:t xml:space="preserve"> практически</w:t>
+      </w:r>
+      <w:r>
+        <w:t xml:space="preserve"> </w:t>
+      </w:r>
+      <w:r>
+        <w:t>не встречаются</w:t>
+      </w:r>
+      <w:r>
+        <w:t>.</w:t>
+      </w:r>
+      <w:r>
+        <w:t xml:space="preserve"> Редкие модели имеют не более трёх колёс такого типа.</w:t>
+      </w:r>
+      <w:r>
+        <w:t xml:space="preserve"> </w:t>
+      </w:r>
+      <w:r>
+        <w:t xml:space="preserve">Учитывая потенциал </w:t>
+      </w:r>
+      <w:r>
+        <w:t>в</w:t>
+      </w:r>
+      <w:r>
+        <w:t>сенаправленных колёс,</w:t>
+      </w:r>
+      <w:r>
+        <w:t xml:space="preserve"> </w:t>
+      </w:r>
+      <w:r>
+        <w:t xml:space="preserve">возникла необходимость </w:t>
+      </w:r>
+      <w:r>
+        <w:t>на практике протестировать конструкцию, включающую в себя более трёх всенаправленных колёс и манипулятора</w:t>
+      </w:r>
+      <w:r>
+        <w:t>;</w:t>
+      </w:r>
+    </w:p>
+    <w:p>
+      <w:pPr>
+        <w:pStyle w:val="a3"/>
+        <w:numPr>
+          <w:ilvl w:val="0"/>
+          <w:numId w:val="16"/>
+        </w:numPr>
+        <w:spacing w:after="0"/>
+        <w:jc w:val="both"/>
+      </w:pPr>
+      <w:r>
+        <w:t>Возможность о</w:t>
+      </w:r>
+      <w:r>
+        <w:t>рганизовать процесс получения но</w:t>
+      </w:r>
+      <w:r>
+        <w:t>вых компетенций участниками СКБ</w:t>
+      </w:r>
+      <w:r>
+        <w:t>;</w:t>
+      </w:r>
+    </w:p>
+    <w:p>
+      <w:pPr>
+        <w:pStyle w:val="a3"/>
+        <w:numPr>
+          <w:ilvl w:val="0"/>
+          <w:numId w:val="16"/>
+        </w:numPr>
+        <w:spacing w:after="0"/>
+        <w:jc w:val="both"/>
+      </w:pPr>
+      <w:r>
+        <w:t>Создание сложных технических изделий, исходя из составляемых нами же требований, т</w:t>
+      </w:r>
+      <w:r>
+        <w:t xml:space="preserve">ем </w:t>
+      </w:r>
+      <w:r>
+        <w:t>самым обеспечив возможность</w:t>
+      </w:r>
+      <w:r>
+        <w:t xml:space="preserve"> расширения программно-аппаратной составляющей </w:t>
+      </w:r>
+      <w:r>
+        <w:t xml:space="preserve">робота </w:t>
+      </w:r>
+      <w:r>
+        <w:t>под нужды лаборатории</w:t>
+      </w:r>
+      <w:r>
+        <w:t>;</w:t>
+      </w:r>
+    </w:p>
+    <w:p>
+      <w:pPr>
+        <w:pStyle w:val="a3"/>
+        <w:numPr>
+          <w:ilvl w:val="0"/>
+          <w:numId w:val="16"/>
+        </w:numPr>
+        <w:spacing w:after="0"/>
+        <w:jc w:val="both"/>
+      </w:pPr>
+      <w:r>
+        <w:t>Необходимость ведения современного учебного процесса</w:t>
+      </w:r>
+      <w:r>
+        <w:t xml:space="preserve">, </w:t>
+      </w:r>
+      <w:r>
+        <w:t>создани</w:t>
+      </w:r>
+      <w:r>
+        <w:t>е</w:t>
+      </w:r>
+      <w:r>
+        <w:t xml:space="preserve"> современной и инновационной образовательной среды</w:t>
+      </w:r>
+      <w:r>
+        <w:t>.</w:t>
+      </w:r>
+    </w:p>
+    <w:p>
+      <w:pPr>
+        <w:spacing w:after="0"/>
+        <w:jc w:val="both"/>
+      </w:pPr>
+      <w:r>
+        <w:t xml:space="preserve">Во время разработки </w:t>
+      </w:r>
+      <w:r>
+        <w:t>выполнено</w:t>
+      </w:r>
+      <w:r>
+        <w:t>:</w:t>
+      </w:r>
+    </w:p>
+    <w:p>
+      <w:pPr>
+        <w:pStyle w:val="a3"/>
+        <w:numPr>
+          <w:ilvl w:val="0"/>
+          <w:numId w:val="20"/>
+        </w:numPr>
+        <w:spacing w:after="0"/>
+        <w:jc w:val="both"/>
+      </w:pPr>
+      <w:r>
+        <w:t>Формулировка требований, предъявл</w:t>
+      </w:r>
+      <w:r>
+        <w:t>яемых к разрабатываемому роботу</w:t>
+      </w:r>
+      <w:r>
+        <w:t>;</w:t>
+      </w:r>
+    </w:p>
+    <w:p>
+      <w:pPr>
+        <w:pStyle w:val="a3"/>
+        <w:numPr>
+          <w:ilvl w:val="0"/>
+          <w:numId w:val="20"/>
+        </w:numPr>
+        <w:spacing w:after="0"/>
+        <w:jc w:val="both"/>
+      </w:pPr>
+      <w:r>
+        <w:t xml:space="preserve">Проектирование робота, </w:t>
+      </w:r>
+      <w:r>
+        <w:t xml:space="preserve">выполнение </w:t>
+      </w:r>
+      <w:r>
+        <w:t xml:space="preserve">требований, </w:t>
+      </w:r>
+      <w:r>
+        <w:t>декларируемых</w:t>
+      </w:r>
+      <w:r>
+        <w:t xml:space="preserve"> техническим заданием</w:t>
+      </w:r>
+      <w:r>
+        <w:t>;</w:t>
+      </w:r>
+    </w:p>
+    <w:p>
+      <w:pPr>
+        <w:pStyle w:val="a3"/>
+        <w:numPr>
+          <w:ilvl w:val="0"/>
+          <w:numId w:val="20"/>
+        </w:numPr>
+        <w:spacing w:after="0"/>
+        <w:jc w:val="both"/>
+      </w:pPr>
+      <w:r>
+        <w:t>Изготовление робота – печать элементов его корпу</w:t>
+      </w:r>
+      <w:r>
+        <w:t xml:space="preserve">са и сборка </w:t>
+      </w:r>
+      <w:r>
+        <w:t>прототипа</w:t>
+      </w:r>
+      <w:r>
+        <w:t>;</w:t>
+      </w:r>
+    </w:p>
+    <w:p>
+      <w:pPr>
+        <w:pStyle w:val="a3"/>
+        <w:numPr>
+          <w:ilvl w:val="0"/>
+          <w:numId w:val="20"/>
+        </w:numPr>
+        <w:spacing w:after="0"/>
+        <w:jc w:val="both"/>
+      </w:pPr>
+      <w:r>
+        <w:t>Написание программного обеспечения для работы всех электронных компонентов робота в рамках единой системы</w:t>
+      </w:r>
+      <w:r>
+        <w:t>;</w:t>
+      </w:r>
+    </w:p>
+    <w:p>
+      <w:pPr>
+        <w:pStyle w:val="a3"/>
+        <w:numPr>
+          <w:ilvl w:val="0"/>
+          <w:numId w:val="20"/>
+        </w:numPr>
+        <w:spacing w:after="0"/>
+        <w:jc w:val="both"/>
+      </w:pPr>
+      <w:r>
+        <w:t>Написание учебных материалов и лабораторных работ</w:t>
+      </w:r>
+      <w:r>
+        <w:t>;</w:t>
+      </w:r>
+    </w:p>
+    <w:p>
+      <w:pPr>
+        <w:pStyle w:val="a3"/>
+        <w:numPr>
+          <w:ilvl w:val="0"/>
+          <w:numId w:val="20"/>
+        </w:numPr>
+        <w:spacing w:after="0"/>
+        <w:jc w:val="both"/>
+      </w:pPr>
+      <w:r>
+        <w:lastRenderedPageBreak/>
+        <w:t>Тестирование прототипа</w:t>
+      </w:r>
+      <w:r>
+        <w:t xml:space="preserve"> </w:t>
+      </w:r>
+      <w:r>
+        <w:t>(проверка</w:t>
+      </w:r>
+      <w:r>
+        <w:t xml:space="preserve"> </w:t>
+      </w:r>
+      <w:r>
+        <w:t>работоспособности</w:t>
+      </w:r>
+      <w:r>
+        <w:t xml:space="preserve"> узлов</w:t>
+      </w:r>
+      <w:r>
+        <w:t>, надёжности конструкции и программного обеспечения</w:t>
+      </w:r>
+      <w:r>
+        <w:t>)</w:t>
+      </w:r>
+      <w:r>
+        <w:t>.</w:t>
+      </w:r>
+    </w:p>
+    <w:p>
+      <w:pPr>
+        <w:spacing w:after="0"/>
+        <w:jc w:val="both"/>
+      </w:pPr>
+      <w:r>
+        <w:t>Итогом разработки</w:t>
+      </w:r>
+      <w:r>
+        <w:t xml:space="preserve"> стало создание учебного робототехнического комплекса</w:t>
+      </w:r>
+      <w:r>
+        <w:t>, представляющего из себя образо</w:t>
+      </w:r>
+      <w:r>
+        <w:t>вательного робота, написанное программное обеспечение</w:t>
+      </w:r>
+      <w:r>
+        <w:t xml:space="preserve"> с открытым исходным кодом, </w:t>
+      </w:r>
+      <w:r>
+        <w:t>сборник учебных материалов и лабораторных работ.</w:t>
+      </w:r>
+    </w:p>
+    <w:p>
+      <w:pPr>
+        <w:spacing w:after="0"/>
+        <w:jc w:val="both"/>
+      </w:pPr>
+      <w:r>
+        <w:t>Компоненты образовательного робота:</w:t>
+      </w:r>
+    </w:p>
+    <w:p>
+      <w:pPr>
+        <w:pStyle w:val="a3"/>
+        <w:numPr>
+          <w:ilvl w:val="0"/>
+          <w:numId w:val="11"/>
+        </w:numPr>
+        <w:spacing w:after="0"/>
+        <w:jc w:val="both"/>
+      </w:pPr>
+      <w:r>
+        <w:t>Корпус представляет из себя две шестиуголь</w:t>
+      </w:r>
+      <w:r>
+        <w:t>ные платформы</w:t>
+      </w:r>
+      <w:r>
+        <w:t xml:space="preserve"> (250 мм на 250 мм)</w:t>
+      </w:r>
+      <w:r>
+        <w:t xml:space="preserve">, напечатанные на </w:t>
+      </w:r>
+      <w:r>
+        <w:t>3</w:t>
+      </w:r>
+      <w:r>
+        <w:rPr>
+          <w:lang w:val="en-US"/>
+        </w:rPr>
+        <w:t>D</w:t>
+      </w:r>
+      <w:r>
+        <w:t>-</w:t>
+      </w:r>
+      <w:r>
+        <w:t xml:space="preserve">принтере, </w:t>
+      </w:r>
+      <w:r>
+        <w:t>дистанцированные друг от друга на</w:t>
+      </w:r>
+      <w:r>
+        <w:t xml:space="preserve"> расстоянии 59,5 мм</w:t>
+      </w:r>
+      <w:r>
+        <w:t xml:space="preserve"> посредством</w:t>
+      </w:r>
+      <w:r>
+        <w:t xml:space="preserve"> стоек</w:t>
+      </w:r>
+      <w:r>
+        <w:t>;</w:t>
+      </w:r>
+    </w:p>
+    <w:p>
+      <w:pPr>
+        <w:pStyle w:val="a3"/>
+        <w:numPr>
+          <w:ilvl w:val="0"/>
+          <w:numId w:val="11"/>
+        </w:numPr>
+        <w:spacing w:after="0"/>
+        <w:jc w:val="both"/>
+      </w:pPr>
+      <w:r>
+        <w:t>Всенаправленные (</w:t>
+      </w:r>
+      <w:r>
+        <w:rPr>
+          <w:lang w:val="en-US"/>
+        </w:rPr>
+        <w:t>Omni</w:t>
+      </w:r>
+      <w:r>
+        <w:t xml:space="preserve">) </w:t>
+      </w:r>
+      <w:r>
+        <w:t>колёса</w:t>
+      </w:r>
+      <w:r>
+        <w:t xml:space="preserve"> в количестве четырёх штук</w:t>
+      </w:r>
+      <w:r>
+        <w:t xml:space="preserve"> (диаметр </w:t>
+      </w:r>
+      <w:r>
+        <w:t>82 мм)</w:t>
+      </w:r>
+      <w:r>
+        <w:t>;</w:t>
+      </w:r>
+    </w:p>
+    <w:p>
+      <w:pPr>
+        <w:pStyle w:val="a3"/>
+        <w:numPr>
+          <w:ilvl w:val="0"/>
+          <w:numId w:val="11"/>
+        </w:numPr>
+        <w:spacing w:after="0"/>
+        <w:jc w:val="both"/>
+      </w:pPr>
+      <w:r>
+        <w:t xml:space="preserve">Моторы постоянного тока </w:t>
+      </w:r>
+      <w:r>
+        <w:t>с энкодерами</w:t>
+      </w:r>
+      <w:r>
+        <w:t xml:space="preserve"> </w:t>
+      </w:r>
+      <w:r>
+        <w:t>JGB37-520 (12V)</w:t>
+      </w:r>
+      <w:r>
+        <w:t>;</w:t>
+      </w:r>
+    </w:p>
+    <w:p>
+      <w:pPr>
+        <w:pStyle w:val="a3"/>
+        <w:numPr>
+          <w:ilvl w:val="0"/>
+          <w:numId w:val="11"/>
+        </w:numPr>
+        <w:spacing w:after="0"/>
+        <w:jc w:val="both"/>
+      </w:pPr>
+      <w:r>
+        <w:t>Лидар</w:t>
+      </w:r>
+      <w:r>
+        <w:t xml:space="preserve"> (RPLIDAR A1)</w:t>
+      </w:r>
+      <w:r>
+        <w:rPr>
+          <w:lang w:val="en-US"/>
+        </w:rPr>
+        <w:t>;</w:t>
+      </w:r>
+    </w:p>
+    <w:p>
+      <w:pPr>
+        <w:pStyle w:val="a3"/>
+        <w:numPr>
+          <w:ilvl w:val="0"/>
+          <w:numId w:val="11"/>
+        </w:numPr>
+        <w:spacing w:after="0"/>
+        <w:jc w:val="both"/>
+      </w:pPr>
+      <w:r>
+        <w:t>Ультразвуковой датчик (</w:t>
+      </w:r>
+      <w:r>
+        <w:t xml:space="preserve">дальномер </w:t>
+      </w:r>
+      <w:r>
+        <w:t>HC-SR04</w:t>
+      </w:r>
+      <w:r>
+        <w:t>)</w:t>
+      </w:r>
+      <w:r>
+        <w:t>;</w:t>
+      </w:r>
+    </w:p>
+    <w:p>
+      <w:pPr>
+        <w:pStyle w:val="a3"/>
+        <w:numPr>
+          <w:ilvl w:val="0"/>
+          <w:numId w:val="11"/>
+        </w:numPr>
+        <w:spacing w:after="0"/>
+        <w:jc w:val="both"/>
+      </w:pPr>
+      <w:r>
+        <w:t xml:space="preserve">Пятизвенный манипулятор с четырьмя различными схватами (электрический, два пневматического и </w:t>
+      </w:r>
+      <w:r>
+        <w:t>вакуумный)</w:t>
+      </w:r>
+      <w:r>
+        <w:t>;</w:t>
+      </w:r>
+    </w:p>
+    <w:p>
+      <w:pPr>
+        <w:pStyle w:val="a3"/>
+        <w:numPr>
+          <w:ilvl w:val="0"/>
+          <w:numId w:val="11"/>
+        </w:numPr>
+        <w:spacing w:after="0"/>
+        <w:jc w:val="both"/>
+      </w:pPr>
+      <w:r>
+        <w:t xml:space="preserve">Электронная плата, </w:t>
+      </w:r>
+      <w:r>
+        <w:t>включающ</w:t>
+      </w:r>
+      <w:r>
+        <w:t>ая</w:t>
       </w:r>
       <w:bookmarkStart w:id="0" w:name="_GoBack"/>
       <w:bookmarkEnd w:id="0"/>
-    </w:p>
-    <w:p>
-      <w:pPr>
-        <w:spacing w:after="0"/>
-        <w:jc w:val="both"/>
-      </w:pPr>
-    </w:p>
-    <w:p>
-      <w:pPr>
-        <w:spacing w:after="0"/>
-        <w:jc w:val="both"/>
-      </w:pPr>
-      <w:r>
-        <w:rPr>
-          <w:highlight w:val="yellow"/>
-        </w:rPr>
+      <w:r>
+        <w:t xml:space="preserve"> в себя большую часть многочисленных электронных компонентов (драйверы моторов, ШИМ-контроллер, микроконтроллер STM32F407VGT6, стабилизаторы напряжения и др.)</w:t>
+      </w:r>
+    </w:p>
+    <w:p>
+      <w:pPr>
+        <w:spacing w:after="0"/>
+        <w:jc w:val="both"/>
+      </w:pPr>
+    </w:p>
+    <w:p>
+      <w:pPr>
+        <w:spacing w:after="0"/>
+        <w:jc w:val="both"/>
+      </w:pPr>
+    </w:p>
+    <w:p>
+      <w:pPr>
+        <w:spacing w:after="0"/>
+        <w:jc w:val="both"/>
+      </w:pPr>
+    </w:p>
+    <w:p>
+      <w:pPr>
+        <w:spacing w:after="0"/>
+        <w:jc w:val="both"/>
+      </w:pPr>
+      <w:r>
         <w:t xml:space="preserve">Студент, обучающийся по направлению </w:t>
       </w:r>
       <w:r>
         <w:rPr>
           <w:i/>
-          <w:highlight w:val="yellow"/>
         </w:rPr>
         <w:t>мехатроника и робототехника</w:t>
       </w:r>
       <w:r>
-        <w:rPr>
-          <w:highlight w:val="yellow"/>
-        </w:rPr>
         <w:t>, к в</w:t>
       </w:r>
       <w:r>
-        <w:rPr>
-          <w:highlight w:val="yellow"/>
-        </w:rPr>
         <w:t>ыпуску должен иметь компетенции</w:t>
       </w:r>
       <w:r>
-        <w:rPr>
-          <w:highlight w:val="yellow"/>
-        </w:rPr>
         <w:t xml:space="preserve">, соответствующие </w:t>
       </w:r>
       <w:r>
-        <w:rPr>
-          <w:highlight w:val="yellow"/>
-        </w:rPr>
         <w:t>инженеру-робототехнику</w:t>
       </w:r>
       <w:r>
-        <w:rPr>
-          <w:highlight w:val="yellow"/>
-        </w:rPr>
         <w:t>.</w:t>
       </w:r>
       <w:r>
@@ -307,7 +2383,10 @@
         <w:t xml:space="preserve">курсовых работах. </w:t>
       </w:r>
       <w:r>
-        <w:t xml:space="preserve">К примеру, проектирование печатной платы, создание программы обработки информации, получаемой с датчиков. </w:t>
+        <w:t xml:space="preserve">К примеру, проектирование печатной </w:t>
+      </w:r>
+      <w:r>
+        <w:t xml:space="preserve">платы, создание программы обработки информации, получаемой с датчиков. </w:t>
       </w:r>
       <w:r>
         <w:t xml:space="preserve">Участие в больших и сложных проектах, сочетающих и требующих применение всего разнообразия </w:t>
@@ -364,16 +2443,16 @@
         <w:t>учебного робота</w:t>
       </w:r>
       <w:r>
-        <w:t xml:space="preserve"> (</w:t>
-      </w:r>
-      <w:r>
-        <w:t>конструктор для сборки или уже готовое изделие)</w:t>
+        <w:t xml:space="preserve"> (конструктор для сборки или уже готовое изделие)</w:t>
       </w:r>
       <w:r>
         <w:t xml:space="preserve">, необходимое программное обеспечение, курс лабораторных работ, </w:t>
       </w:r>
       <w:r>
-        <w:t xml:space="preserve">учебные материалы и курсы. К </w:t>
+        <w:t xml:space="preserve">учебные материалы и курсы. </w:t>
+      </w:r>
+      <w:r>
+        <w:t xml:space="preserve">К </w:t>
       </w:r>
       <w:r>
         <w:t>таким наборам относятся</w:t>
@@ -391,10 +2470,7 @@
         <w:t>TurtleBro</w:t>
       </w:r>
       <w:r>
-        <w:t xml:space="preserve"> </w:t>
-      </w:r>
-      <w:r>
-        <w:t xml:space="preserve">от </w:t>
+        <w:t xml:space="preserve"> от </w:t>
       </w:r>
       <w:r>
         <w:t xml:space="preserve">компании </w:t>
@@ -415,10 +2491,7 @@
         <w:t>ROSMASTER</w:t>
       </w:r>
       <w:r>
-        <w:t xml:space="preserve"> </w:t>
-      </w:r>
-      <w:r>
-        <w:t>от компании</w:t>
+        <w:t xml:space="preserve"> от компании</w:t>
       </w:r>
       <w:r>
         <w:t xml:space="preserve"> </w:t>
@@ -430,18 +2503,16 @@
         <w:t>Yahboom</w:t>
       </w:r>
       <w:r>
-        <w:t xml:space="preserve"> </w:t>
-      </w:r>
-      <w:r>
-        <w:t>и др.</w:t>
-      </w:r>
-    </w:p>
-    <w:p>
-      <w:pPr>
-        <w:spacing w:after="0"/>
-        <w:jc w:val="both"/>
-      </w:pPr>
-      <w:r>
+        <w:t xml:space="preserve"> и др.</w:t>
+      </w:r>
+    </w:p>
+    <w:p>
+      <w:pPr>
+        <w:spacing w:after="0"/>
+        <w:jc w:val="both"/>
+      </w:pPr>
+      <w:r>
+        <w:lastRenderedPageBreak/>
         <w:t>Главной проблемой доступности таких наборов является их цена – не каждый университет может позволить с</w:t>
       </w:r>
       <w:r>
@@ -505,7 +2576,6 @@
         <w:t xml:space="preserve"> из простой </w:t>
       </w:r>
       <w:r>
-        <w:lastRenderedPageBreak/>
         <w:t xml:space="preserve">роботизированной </w:t>
       </w:r>
       <w:r>
@@ -518,10 +2588,7 @@
         <w:t>Omni</w:t>
       </w:r>
       <w:r>
-        <w:t>-</w:t>
-      </w:r>
-      <w:r>
-        <w:t>колёсах</w:t>
+        <w:t>-колёсах</w:t>
       </w:r>
       <w:r>
         <w:t>, включа</w:t>
@@ -846,6 +2913,7 @@
         <w:jc w:val="both"/>
       </w:pPr>
       <w:r>
+        <w:lastRenderedPageBreak/>
         <w:t xml:space="preserve">Наличие </w:t>
       </w:r>
       <w:r>
@@ -948,7 +3016,6 @@
         <w:jc w:val="both"/>
       </w:pPr>
       <w:r>
-        <w:lastRenderedPageBreak/>
         <w:t xml:space="preserve">Возможность решать практические задачи, </w:t>
       </w:r>
       <w:r>
@@ -1375,6 +3442,7 @@
         <w:jc w:val="both"/>
       </w:pPr>
       <w:r>
+        <w:lastRenderedPageBreak/>
         <w:t>Совершенствование существующего ПО</w:t>
       </w:r>
       <w:r>
@@ -1434,11 +3502,7 @@
         <w:t xml:space="preserve">печатная </w:t>
       </w:r>
       <w:r>
-        <w:t xml:space="preserve">плата, блок аккумуляторов. Поверх «бутерброда» расположены </w:t>
-      </w:r>
-      <w:r>
-        <w:lastRenderedPageBreak/>
-        <w:t xml:space="preserve">манипулятор, лидар, </w:t>
+        <w:t xml:space="preserve">плата, блок аккумуляторов. Поверх «бутерброда» расположены манипулятор, лидар, </w:t>
       </w:r>
       <w:r>
         <w:t>лазерный дальномер</w:t>
@@ -1670,6 +3734,7 @@
         <w:jc w:val="both"/>
       </w:pPr>
       <w:r>
+        <w:lastRenderedPageBreak/>
         <w:t>Решение о разработке собственного набора</w:t>
       </w:r>
     </w:p>
@@ -1714,6 +3779,178 @@
 <file path=word/numbering.xml><?xml version="1.0" encoding="utf-8"?>
 <w:numbering xmlns:wpc="http://schemas.microsoft.com/office/word/2010/wordprocessingCanvas" xmlns:cx="http://schemas.microsoft.com/office/drawing/2014/chartex" xmlns:cx1="http://schemas.microsoft.com/office/drawing/2015/9/8/chartex" xmlns:mc="http://schemas.openxmlformats.org/markup-compatibility/2006" xmlns:o="urn:schemas-microsoft-com:office:office" xmlns:r="http://schemas.openxmlformats.org/officeDocument/2006/relationships" xmlns:m="http://schemas.openxmlformats.org/officeDocument/2006/math" xmlns:v="urn:schemas-microsoft-com:vml" xmlns:wp14="http://schemas.microsoft.com/office/word/2010/wordprocessingDrawing" xmlns:wp="http://schemas.openxmlformats.org/drawingml/2006/wordprocessingDrawing" xmlns:w10="urn:schemas-microsoft-com:office:word" xmlns:w="http://schemas.openxmlformats.org/wordprocessingml/2006/main" xmlns:w14="http://schemas.microsoft.com/office/word/2010/wordml" xmlns:w15="http://schemas.microsoft.com/office/word/2012/wordml" xmlns:w16se="http://schemas.microsoft.com/office/word/2015/wordml/symex" xmlns:wpg="http://schemas.microsoft.com/office/word/2010/wordprocessingGroup" xmlns:wpi="http://schemas.microsoft.com/office/word/2010/wordprocessingInk" xmlns:wne="http://schemas.microsoft.com/office/word/2006/wordml" xmlns:wps="http://schemas.microsoft.com/office/word/2010/wordprocessingShape" mc:Ignorable="w14 w15 w16se wp14">
   <w:abstractNum w:abstractNumId="0" w15:restartNumberingAfterBreak="0">
+    <w:nsid w:val="03A211D8"/>
+    <w:multiLevelType w:val="hybridMultilevel"/>
+    <w:tmpl w:val="7FB4A842"/>
+    <w:lvl w:ilvl="0" w:tplc="0419000F">
+      <w:start w:val="1"/>
+      <w:numFmt w:val="decimal"/>
+      <w:lvlText w:val="%1."/>
+      <w:lvlJc w:val="left"/>
+      <w:pPr>
+        <w:ind w:left="720" w:hanging="360"/>
+      </w:pPr>
+    </w:lvl>
+    <w:lvl w:ilvl="1" w:tplc="04190019" w:tentative="1">
+      <w:start w:val="1"/>
+      <w:numFmt w:val="lowerLetter"/>
+      <w:lvlText w:val="%2."/>
+      <w:lvlJc w:val="left"/>
+      <w:pPr>
+        <w:ind w:left="1440" w:hanging="360"/>
+      </w:pPr>
+    </w:lvl>
+    <w:lvl w:ilvl="2" w:tplc="0419001B" w:tentative="1">
+      <w:start w:val="1"/>
+      <w:numFmt w:val="lowerRoman"/>
+      <w:lvlText w:val="%3."/>
+      <w:lvlJc w:val="right"/>
+      <w:pPr>
+        <w:ind w:left="2160" w:hanging="180"/>
+      </w:pPr>
+    </w:lvl>
+    <w:lvl w:ilvl="3" w:tplc="0419000F" w:tentative="1">
+      <w:start w:val="1"/>
+      <w:numFmt w:val="decimal"/>
+      <w:lvlText w:val="%4."/>
+      <w:lvlJc w:val="left"/>
+      <w:pPr>
+        <w:ind w:left="2880" w:hanging="360"/>
+      </w:pPr>
+    </w:lvl>
+    <w:lvl w:ilvl="4" w:tplc="04190019" w:tentative="1">
+      <w:start w:val="1"/>
+      <w:numFmt w:val="lowerLetter"/>
+      <w:lvlText w:val="%5."/>
+      <w:lvlJc w:val="left"/>
+      <w:pPr>
+        <w:ind w:left="3600" w:hanging="360"/>
+      </w:pPr>
+    </w:lvl>
+    <w:lvl w:ilvl="5" w:tplc="0419001B" w:tentative="1">
+      <w:start w:val="1"/>
+      <w:numFmt w:val="lowerRoman"/>
+      <w:lvlText w:val="%6."/>
+      <w:lvlJc w:val="right"/>
+      <w:pPr>
+        <w:ind w:left="4320" w:hanging="180"/>
+      </w:pPr>
+    </w:lvl>
+    <w:lvl w:ilvl="6" w:tplc="0419000F" w:tentative="1">
+      <w:start w:val="1"/>
+      <w:numFmt w:val="decimal"/>
+      <w:lvlText w:val="%7."/>
+      <w:lvlJc w:val="left"/>
+      <w:pPr>
+        <w:ind w:left="5040" w:hanging="360"/>
+      </w:pPr>
+    </w:lvl>
+    <w:lvl w:ilvl="7" w:tplc="04190019" w:tentative="1">
+      <w:start w:val="1"/>
+      <w:numFmt w:val="lowerLetter"/>
+      <w:lvlText w:val="%8."/>
+      <w:lvlJc w:val="left"/>
+      <w:pPr>
+        <w:ind w:left="5760" w:hanging="360"/>
+      </w:pPr>
+    </w:lvl>
+    <w:lvl w:ilvl="8" w:tplc="0419001B" w:tentative="1">
+      <w:start w:val="1"/>
+      <w:numFmt w:val="lowerRoman"/>
+      <w:lvlText w:val="%9."/>
+      <w:lvlJc w:val="right"/>
+      <w:pPr>
+        <w:ind w:left="6480" w:hanging="180"/>
+      </w:pPr>
+    </w:lvl>
+  </w:abstractNum>
+  <w:abstractNum w:abstractNumId="1" w15:restartNumberingAfterBreak="0">
+    <w:nsid w:val="05EB307C"/>
+    <w:multiLevelType w:val="hybridMultilevel"/>
+    <w:tmpl w:val="A282ED74"/>
+    <w:lvl w:ilvl="0" w:tplc="0419000F">
+      <w:start w:val="1"/>
+      <w:numFmt w:val="decimal"/>
+      <w:lvlText w:val="%1."/>
+      <w:lvlJc w:val="left"/>
+      <w:pPr>
+        <w:ind w:left="720" w:hanging="360"/>
+      </w:pPr>
+    </w:lvl>
+    <w:lvl w:ilvl="1" w:tplc="04190019" w:tentative="1">
+      <w:start w:val="1"/>
+      <w:numFmt w:val="lowerLetter"/>
+      <w:lvlText w:val="%2."/>
+      <w:lvlJc w:val="left"/>
+      <w:pPr>
+        <w:ind w:left="1440" w:hanging="360"/>
+      </w:pPr>
+    </w:lvl>
+    <w:lvl w:ilvl="2" w:tplc="0419001B" w:tentative="1">
+      <w:start w:val="1"/>
+      <w:numFmt w:val="lowerRoman"/>
+      <w:lvlText w:val="%3."/>
+      <w:lvlJc w:val="right"/>
+      <w:pPr>
+        <w:ind w:left="2160" w:hanging="180"/>
+      </w:pPr>
+    </w:lvl>
+    <w:lvl w:ilvl="3" w:tplc="0419000F" w:tentative="1">
+      <w:start w:val="1"/>
+      <w:numFmt w:val="decimal"/>
+      <w:lvlText w:val="%4."/>
+      <w:lvlJc w:val="left"/>
+      <w:pPr>
+        <w:ind w:left="2880" w:hanging="360"/>
+      </w:pPr>
+    </w:lvl>
+    <w:lvl w:ilvl="4" w:tplc="04190019" w:tentative="1">
+      <w:start w:val="1"/>
+      <w:numFmt w:val="lowerLetter"/>
+      <w:lvlText w:val="%5."/>
+      <w:lvlJc w:val="left"/>
+      <w:pPr>
+        <w:ind w:left="3600" w:hanging="360"/>
+      </w:pPr>
+    </w:lvl>
+    <w:lvl w:ilvl="5" w:tplc="0419001B" w:tentative="1">
+      <w:start w:val="1"/>
+      <w:numFmt w:val="lowerRoman"/>
+      <w:lvlText w:val="%6."/>
+      <w:lvlJc w:val="right"/>
+      <w:pPr>
+        <w:ind w:left="4320" w:hanging="180"/>
+      </w:pPr>
+    </w:lvl>
+    <w:lvl w:ilvl="6" w:tplc="0419000F" w:tentative="1">
+      <w:start w:val="1"/>
+      <w:numFmt w:val="decimal"/>
+      <w:lvlText w:val="%7."/>
+      <w:lvlJc w:val="left"/>
+      <w:pPr>
+        <w:ind w:left="5040" w:hanging="360"/>
+      </w:pPr>
+    </w:lvl>
+    <w:lvl w:ilvl="7" w:tplc="04190019" w:tentative="1">
+      <w:start w:val="1"/>
+      <w:numFmt w:val="lowerLetter"/>
+      <w:lvlText w:val="%8."/>
+      <w:lvlJc w:val="left"/>
+      <w:pPr>
+        <w:ind w:left="5760" w:hanging="360"/>
+      </w:pPr>
+    </w:lvl>
+    <w:lvl w:ilvl="8" w:tplc="0419001B" w:tentative="1">
+      <w:start w:val="1"/>
+      <w:numFmt w:val="lowerRoman"/>
+      <w:lvlText w:val="%9."/>
+      <w:lvlJc w:val="right"/>
+      <w:pPr>
+        <w:ind w:left="6480" w:hanging="180"/>
+      </w:pPr>
+    </w:lvl>
+  </w:abstractNum>
+  <w:abstractNum w:abstractNumId="2" w15:restartNumberingAfterBreak="0">
     <w:nsid w:val="129347B1"/>
     <w:multiLevelType w:val="hybridMultilevel"/>
     <w:tmpl w:val="06A2D828"/>
@@ -1826,7 +4063,206 @@
       </w:rPr>
     </w:lvl>
   </w:abstractNum>
-  <w:abstractNum w:abstractNumId="1" w15:restartNumberingAfterBreak="0">
+  <w:abstractNum w:abstractNumId="3" w15:restartNumberingAfterBreak="0">
+    <w:nsid w:val="1583759A"/>
+    <w:multiLevelType w:val="hybridMultilevel"/>
+    <w:tmpl w:val="F5AA3BF6"/>
+    <w:lvl w:ilvl="0" w:tplc="9BD842EE">
+      <w:start w:val="1"/>
+      <w:numFmt w:val="bullet"/>
+      <w:lvlText w:val=""/>
+      <w:lvlJc w:val="left"/>
+      <w:pPr>
+        <w:ind w:left="720" w:hanging="360"/>
+      </w:pPr>
+      <w:rPr>
+        <w:rFonts w:ascii="Symbol" w:hAnsi="Symbol" w:hint="default"/>
+      </w:rPr>
+    </w:lvl>
+    <w:lvl w:ilvl="1" w:tplc="04190003">
+      <w:start w:val="1"/>
+      <w:numFmt w:val="bullet"/>
+      <w:lvlText w:val="o"/>
+      <w:lvlJc w:val="left"/>
+      <w:pPr>
+        <w:ind w:left="1440" w:hanging="360"/>
+      </w:pPr>
+      <w:rPr>
+        <w:rFonts w:ascii="Courier New" w:hAnsi="Courier New" w:cs="Courier New" w:hint="default"/>
+      </w:rPr>
+    </w:lvl>
+    <w:lvl w:ilvl="2" w:tplc="04190005" w:tentative="1">
+      <w:start w:val="1"/>
+      <w:numFmt w:val="bullet"/>
+      <w:lvlText w:val=""/>
+      <w:lvlJc w:val="left"/>
+      <w:pPr>
+        <w:ind w:left="2160" w:hanging="360"/>
+      </w:pPr>
+      <w:rPr>
+        <w:rFonts w:ascii="Wingdings" w:hAnsi="Wingdings" w:hint="default"/>
+      </w:rPr>
+    </w:lvl>
+    <w:lvl w:ilvl="3" w:tplc="04190001" w:tentative="1">
+      <w:start w:val="1"/>
+      <w:numFmt w:val="bullet"/>
+      <w:lvlText w:val=""/>
+      <w:lvlJc w:val="left"/>
+      <w:pPr>
+        <w:ind w:left="2880" w:hanging="360"/>
+      </w:pPr>
+      <w:rPr>
+        <w:rFonts w:ascii="Symbol" w:hAnsi="Symbol" w:hint="default"/>
+      </w:rPr>
+    </w:lvl>
+    <w:lvl w:ilvl="4" w:tplc="04190003" w:tentative="1">
+      <w:start w:val="1"/>
+      <w:numFmt w:val="bullet"/>
+      <w:lvlText w:val="o"/>
+      <w:lvlJc w:val="left"/>
+      <w:pPr>
+        <w:ind w:left="3600" w:hanging="360"/>
+      </w:pPr>
+      <w:rPr>
+        <w:rFonts w:ascii="Courier New" w:hAnsi="Courier New" w:cs="Courier New" w:hint="default"/>
+      </w:rPr>
+    </w:lvl>
+    <w:lvl w:ilvl="5" w:tplc="04190005" w:tentative="1">
+      <w:start w:val="1"/>
+      <w:numFmt w:val="bullet"/>
+      <w:lvlText w:val=""/>
+      <w:lvlJc w:val="left"/>
+      <w:pPr>
+        <w:ind w:left="4320" w:hanging="360"/>
+      </w:pPr>
+      <w:rPr>
+        <w:rFonts w:ascii="Wingdings" w:hAnsi="Wingdings" w:hint="default"/>
+      </w:rPr>
+    </w:lvl>
+    <w:lvl w:ilvl="6" w:tplc="04190001" w:tentative="1">
+      <w:start w:val="1"/>
+      <w:numFmt w:val="bullet"/>
+      <w:lvlText w:val=""/>
+      <w:lvlJc w:val="left"/>
+      <w:pPr>
+        <w:ind w:left="5040" w:hanging="360"/>
+      </w:pPr>
+      <w:rPr>
+        <w:rFonts w:ascii="Symbol" w:hAnsi="Symbol" w:hint="default"/>
+      </w:rPr>
+    </w:lvl>
+    <w:lvl w:ilvl="7" w:tplc="04190003" w:tentative="1">
+      <w:start w:val="1"/>
+      <w:numFmt w:val="bullet"/>
+      <w:lvlText w:val="o"/>
+      <w:lvlJc w:val="left"/>
+      <w:pPr>
+        <w:ind w:left="5760" w:hanging="360"/>
+      </w:pPr>
+      <w:rPr>
+        <w:rFonts w:ascii="Courier New" w:hAnsi="Courier New" w:cs="Courier New" w:hint="default"/>
+      </w:rPr>
+    </w:lvl>
+    <w:lvl w:ilvl="8" w:tplc="04190005" w:tentative="1">
+      <w:start w:val="1"/>
+      <w:numFmt w:val="bullet"/>
+      <w:lvlText w:val=""/>
+      <w:lvlJc w:val="left"/>
+      <w:pPr>
+        <w:ind w:left="6480" w:hanging="360"/>
+      </w:pPr>
+      <w:rPr>
+        <w:rFonts w:ascii="Wingdings" w:hAnsi="Wingdings" w:hint="default"/>
+      </w:rPr>
+    </w:lvl>
+  </w:abstractNum>
+  <w:abstractNum w:abstractNumId="4" w15:restartNumberingAfterBreak="0">
+    <w:nsid w:val="1A0F5C20"/>
+    <w:multiLevelType w:val="hybridMultilevel"/>
+    <w:tmpl w:val="41C4509E"/>
+    <w:lvl w:ilvl="0" w:tplc="0419000F">
+      <w:start w:val="1"/>
+      <w:numFmt w:val="decimal"/>
+      <w:lvlText w:val="%1."/>
+      <w:lvlJc w:val="left"/>
+      <w:pPr>
+        <w:ind w:left="720" w:hanging="360"/>
+      </w:pPr>
+    </w:lvl>
+    <w:lvl w:ilvl="1" w:tplc="04190019" w:tentative="1">
+      <w:start w:val="1"/>
+      <w:numFmt w:val="lowerLetter"/>
+      <w:lvlText w:val="%2."/>
+      <w:lvlJc w:val="left"/>
+      <w:pPr>
+        <w:ind w:left="1440" w:hanging="360"/>
+      </w:pPr>
+    </w:lvl>
+    <w:lvl w:ilvl="2" w:tplc="0419001B" w:tentative="1">
+      <w:start w:val="1"/>
+      <w:numFmt w:val="lowerRoman"/>
+      <w:lvlText w:val="%3."/>
+      <w:lvlJc w:val="right"/>
+      <w:pPr>
+        <w:ind w:left="2160" w:hanging="180"/>
+      </w:pPr>
+    </w:lvl>
+    <w:lvl w:ilvl="3" w:tplc="0419000F" w:tentative="1">
+      <w:start w:val="1"/>
+      <w:numFmt w:val="decimal"/>
+      <w:lvlText w:val="%4."/>
+      <w:lvlJc w:val="left"/>
+      <w:pPr>
+        <w:ind w:left="2880" w:hanging="360"/>
+      </w:pPr>
+    </w:lvl>
+    <w:lvl w:ilvl="4" w:tplc="04190019" w:tentative="1">
+      <w:start w:val="1"/>
+      <w:numFmt w:val="lowerLetter"/>
+      <w:lvlText w:val="%5."/>
+      <w:lvlJc w:val="left"/>
+      <w:pPr>
+        <w:ind w:left="3600" w:hanging="360"/>
+      </w:pPr>
+    </w:lvl>
+    <w:lvl w:ilvl="5" w:tplc="0419001B" w:tentative="1">
+      <w:start w:val="1"/>
+      <w:numFmt w:val="lowerRoman"/>
+      <w:lvlText w:val="%6."/>
+      <w:lvlJc w:val="right"/>
+      <w:pPr>
+        <w:ind w:left="4320" w:hanging="180"/>
+      </w:pPr>
+    </w:lvl>
+    <w:lvl w:ilvl="6" w:tplc="0419000F" w:tentative="1">
+      <w:start w:val="1"/>
+      <w:numFmt w:val="decimal"/>
+      <w:lvlText w:val="%7."/>
+      <w:lvlJc w:val="left"/>
+      <w:pPr>
+        <w:ind w:left="5040" w:hanging="360"/>
+      </w:pPr>
+    </w:lvl>
+    <w:lvl w:ilvl="7" w:tplc="04190019" w:tentative="1">
+      <w:start w:val="1"/>
+      <w:numFmt w:val="lowerLetter"/>
+      <w:lvlText w:val="%8."/>
+      <w:lvlJc w:val="left"/>
+      <w:pPr>
+        <w:ind w:left="5760" w:hanging="360"/>
+      </w:pPr>
+    </w:lvl>
+    <w:lvl w:ilvl="8" w:tplc="0419001B" w:tentative="1">
+      <w:start w:val="1"/>
+      <w:numFmt w:val="lowerRoman"/>
+      <w:lvlText w:val="%9."/>
+      <w:lvlJc w:val="right"/>
+      <w:pPr>
+        <w:ind w:left="6480" w:hanging="180"/>
+      </w:pPr>
+    </w:lvl>
+  </w:abstractNum>
+  <w:abstractNum w:abstractNumId="5" w15:restartNumberingAfterBreak="0">
     <w:nsid w:val="1FA35863"/>
     <w:multiLevelType w:val="hybridMultilevel"/>
     <w:tmpl w:val="3DAC3864"/>
@@ -1939,7 +4375,7 @@
       </w:rPr>
     </w:lvl>
   </w:abstractNum>
-  <w:abstractNum w:abstractNumId="2" w15:restartNumberingAfterBreak="0">
+  <w:abstractNum w:abstractNumId="6" w15:restartNumberingAfterBreak="0">
     <w:nsid w:val="22D8003D"/>
     <w:multiLevelType w:val="hybridMultilevel"/>
     <w:tmpl w:val="CA723090"/>
@@ -2052,7 +4488,120 @@
       </w:rPr>
     </w:lvl>
   </w:abstractNum>
-  <w:abstractNum w:abstractNumId="3" w15:restartNumberingAfterBreak="0">
+  <w:abstractNum w:abstractNumId="7" w15:restartNumberingAfterBreak="0">
+    <w:nsid w:val="251847EB"/>
+    <w:multiLevelType w:val="hybridMultilevel"/>
+    <w:tmpl w:val="E9DAD644"/>
+    <w:lvl w:ilvl="0" w:tplc="0419000F">
+      <w:start w:val="1"/>
+      <w:numFmt w:val="decimal"/>
+      <w:lvlText w:val="%1."/>
+      <w:lvlJc w:val="left"/>
+      <w:pPr>
+        <w:ind w:left="720" w:hanging="360"/>
+      </w:pPr>
+      <w:rPr>
+        <w:rFonts w:hint="default"/>
+      </w:rPr>
+    </w:lvl>
+    <w:lvl w:ilvl="1" w:tplc="04190003" w:tentative="1">
+      <w:start w:val="1"/>
+      <w:numFmt w:val="bullet"/>
+      <w:lvlText w:val="o"/>
+      <w:lvlJc w:val="left"/>
+      <w:pPr>
+        <w:ind w:left="1440" w:hanging="360"/>
+      </w:pPr>
+      <w:rPr>
+        <w:rFonts w:ascii="Courier New" w:hAnsi="Courier New" w:cs="Courier New" w:hint="default"/>
+      </w:rPr>
+    </w:lvl>
+    <w:lvl w:ilvl="2" w:tplc="04190005" w:tentative="1">
+      <w:start w:val="1"/>
+      <w:numFmt w:val="bullet"/>
+      <w:lvlText w:val=""/>
+      <w:lvlJc w:val="left"/>
+      <w:pPr>
+        <w:ind w:left="2160" w:hanging="360"/>
+      </w:pPr>
+      <w:rPr>
+        <w:rFonts w:ascii="Wingdings" w:hAnsi="Wingdings" w:hint="default"/>
+      </w:rPr>
+    </w:lvl>
+    <w:lvl w:ilvl="3" w:tplc="04190001" w:tentative="1">
+      <w:start w:val="1"/>
+      <w:numFmt w:val="bullet"/>
+      <w:lvlText w:val=""/>
+      <w:lvlJc w:val="left"/>
+      <w:pPr>
+        <w:ind w:left="2880" w:hanging="360"/>
+      </w:pPr>
+      <w:rPr>
+        <w:rFonts w:ascii="Symbol" w:hAnsi="Symbol" w:hint="default"/>
+      </w:rPr>
+    </w:lvl>
+    <w:lvl w:ilvl="4" w:tplc="04190003" w:tentative="1">
+      <w:start w:val="1"/>
+      <w:numFmt w:val="bullet"/>
+      <w:lvlText w:val="o"/>
+      <w:lvlJc w:val="left"/>
+      <w:pPr>
+        <w:ind w:left="3600" w:hanging="360"/>
+      </w:pPr>
+      <w:rPr>
+        <w:rFonts w:ascii="Courier New" w:hAnsi="Courier New" w:cs="Courier New" w:hint="default"/>
+      </w:rPr>
+    </w:lvl>
+    <w:lvl w:ilvl="5" w:tplc="04190005" w:tentative="1">
+      <w:start w:val="1"/>
+      <w:numFmt w:val="bullet"/>
+      <w:lvlText w:val=""/>
+      <w:lvlJc w:val="left"/>
+      <w:pPr>
+        <w:ind w:left="4320" w:hanging="360"/>
+      </w:pPr>
+      <w:rPr>
+        <w:rFonts w:ascii="Wingdings" w:hAnsi="Wingdings" w:hint="default"/>
+      </w:rPr>
+    </w:lvl>
+    <w:lvl w:ilvl="6" w:tplc="04190001" w:tentative="1">
+      <w:start w:val="1"/>
+      <w:numFmt w:val="bullet"/>
+      <w:lvlText w:val=""/>
+      <w:lvlJc w:val="left"/>
+      <w:pPr>
+        <w:ind w:left="5040" w:hanging="360"/>
+      </w:pPr>
+      <w:rPr>
+        <w:rFonts w:ascii="Symbol" w:hAnsi="Symbol" w:hint="default"/>
+      </w:rPr>
+    </w:lvl>
+    <w:lvl w:ilvl="7" w:tplc="04190003" w:tentative="1">
+      <w:start w:val="1"/>
+      <w:numFmt w:val="bullet"/>
+      <w:lvlText w:val="o"/>
+      <w:lvlJc w:val="left"/>
+      <w:pPr>
+        <w:ind w:left="5760" w:hanging="360"/>
+      </w:pPr>
+      <w:rPr>
+        <w:rFonts w:ascii="Courier New" w:hAnsi="Courier New" w:cs="Courier New" w:hint="default"/>
+      </w:rPr>
+    </w:lvl>
+    <w:lvl w:ilvl="8" w:tplc="04190005" w:tentative="1">
+      <w:start w:val="1"/>
+      <w:numFmt w:val="bullet"/>
+      <w:lvlText w:val=""/>
+      <w:lvlJc w:val="left"/>
+      <w:pPr>
+        <w:ind w:left="6480" w:hanging="360"/>
+      </w:pPr>
+      <w:rPr>
+        <w:rFonts w:ascii="Wingdings" w:hAnsi="Wingdings" w:hint="default"/>
+      </w:rPr>
+    </w:lvl>
+  </w:abstractNum>
+  <w:abstractNum w:abstractNumId="8" w15:restartNumberingAfterBreak="0">
     <w:nsid w:val="31BA6636"/>
     <w:multiLevelType w:val="hybridMultilevel"/>
     <w:tmpl w:val="E06AF1CA"/>
@@ -2165,7 +4714,120 @@
       </w:rPr>
     </w:lvl>
   </w:abstractNum>
-  <w:abstractNum w:abstractNumId="4" w15:restartNumberingAfterBreak="0">
+  <w:abstractNum w:abstractNumId="9" w15:restartNumberingAfterBreak="0">
+    <w:nsid w:val="33353B78"/>
+    <w:multiLevelType w:val="hybridMultilevel"/>
+    <w:tmpl w:val="7348EAE6"/>
+    <w:lvl w:ilvl="0" w:tplc="9BD842EE">
+      <w:start w:val="1"/>
+      <w:numFmt w:val="bullet"/>
+      <w:lvlText w:val=""/>
+      <w:lvlJc w:val="left"/>
+      <w:pPr>
+        <w:ind w:left="720" w:hanging="360"/>
+      </w:pPr>
+      <w:rPr>
+        <w:rFonts w:ascii="Symbol" w:hAnsi="Symbol" w:hint="default"/>
+      </w:rPr>
+    </w:lvl>
+    <w:lvl w:ilvl="1" w:tplc="04190003" w:tentative="1">
+      <w:start w:val="1"/>
+      <w:numFmt w:val="bullet"/>
+      <w:lvlText w:val="o"/>
+      <w:lvlJc w:val="left"/>
+      <w:pPr>
+        <w:ind w:left="1440" w:hanging="360"/>
+      </w:pPr>
+      <w:rPr>
+        <w:rFonts w:ascii="Courier New" w:hAnsi="Courier New" w:cs="Courier New" w:hint="default"/>
+      </w:rPr>
+    </w:lvl>
+    <w:lvl w:ilvl="2" w:tplc="04190005" w:tentative="1">
+      <w:start w:val="1"/>
+      <w:numFmt w:val="bullet"/>
+      <w:lvlText w:val=""/>
+      <w:lvlJc w:val="left"/>
+      <w:pPr>
+        <w:ind w:left="2160" w:hanging="360"/>
+      </w:pPr>
+      <w:rPr>
+        <w:rFonts w:ascii="Wingdings" w:hAnsi="Wingdings" w:hint="default"/>
+      </w:rPr>
+    </w:lvl>
+    <w:lvl w:ilvl="3" w:tplc="04190001" w:tentative="1">
+      <w:start w:val="1"/>
+      <w:numFmt w:val="bullet"/>
+      <w:lvlText w:val=""/>
+      <w:lvlJc w:val="left"/>
+      <w:pPr>
+        <w:ind w:left="2880" w:hanging="360"/>
+      </w:pPr>
+      <w:rPr>
+        <w:rFonts w:ascii="Symbol" w:hAnsi="Symbol" w:hint="default"/>
+      </w:rPr>
+    </w:lvl>
+    <w:lvl w:ilvl="4" w:tplc="04190003" w:tentative="1">
+      <w:start w:val="1"/>
+      <w:numFmt w:val="bullet"/>
+      <w:lvlText w:val="o"/>
+      <w:lvlJc w:val="left"/>
+      <w:pPr>
+        <w:ind w:left="3600" w:hanging="360"/>
+      </w:pPr>
+      <w:rPr>
+        <w:rFonts w:ascii="Courier New" w:hAnsi="Courier New" w:cs="Courier New" w:hint="default"/>
+      </w:rPr>
+    </w:lvl>
+    <w:lvl w:ilvl="5" w:tplc="04190005" w:tentative="1">
+      <w:start w:val="1"/>
+      <w:numFmt w:val="bullet"/>
+      <w:lvlText w:val=""/>
+      <w:lvlJc w:val="left"/>
+      <w:pPr>
+        <w:ind w:left="4320" w:hanging="360"/>
+      </w:pPr>
+      <w:rPr>
+        <w:rFonts w:ascii="Wingdings" w:hAnsi="Wingdings" w:hint="default"/>
+      </w:rPr>
+    </w:lvl>
+    <w:lvl w:ilvl="6" w:tplc="04190001" w:tentative="1">
+      <w:start w:val="1"/>
+      <w:numFmt w:val="bullet"/>
+      <w:lvlText w:val=""/>
+      <w:lvlJc w:val="left"/>
+      <w:pPr>
+        <w:ind w:left="5040" w:hanging="360"/>
+      </w:pPr>
+      <w:rPr>
+        <w:rFonts w:ascii="Symbol" w:hAnsi="Symbol" w:hint="default"/>
+      </w:rPr>
+    </w:lvl>
+    <w:lvl w:ilvl="7" w:tplc="04190003" w:tentative="1">
+      <w:start w:val="1"/>
+      <w:numFmt w:val="bullet"/>
+      <w:lvlText w:val="o"/>
+      <w:lvlJc w:val="left"/>
+      <w:pPr>
+        <w:ind w:left="5760" w:hanging="360"/>
+      </w:pPr>
+      <w:rPr>
+        <w:rFonts w:ascii="Courier New" w:hAnsi="Courier New" w:cs="Courier New" w:hint="default"/>
+      </w:rPr>
+    </w:lvl>
+    <w:lvl w:ilvl="8" w:tplc="04190005" w:tentative="1">
+      <w:start w:val="1"/>
+      <w:numFmt w:val="bullet"/>
+      <w:lvlText w:val=""/>
+      <w:lvlJc w:val="left"/>
+      <w:pPr>
+        <w:ind w:left="6480" w:hanging="360"/>
+      </w:pPr>
+      <w:rPr>
+        <w:rFonts w:ascii="Wingdings" w:hAnsi="Wingdings" w:hint="default"/>
+      </w:rPr>
+    </w:lvl>
+  </w:abstractNum>
+  <w:abstractNum w:abstractNumId="10" w15:restartNumberingAfterBreak="0">
     <w:nsid w:val="36BA3120"/>
     <w:multiLevelType w:val="hybridMultilevel"/>
     <w:tmpl w:val="C8B667A8"/>
@@ -2278,7 +4940,7 @@
       </w:rPr>
     </w:lvl>
   </w:abstractNum>
-  <w:abstractNum w:abstractNumId="5" w15:restartNumberingAfterBreak="0">
+  <w:abstractNum w:abstractNumId="11" w15:restartNumberingAfterBreak="0">
     <w:nsid w:val="43FF55C0"/>
     <w:multiLevelType w:val="hybridMultilevel"/>
     <w:tmpl w:val="D174D438"/>
@@ -2391,7 +5053,7 @@
       </w:rPr>
     </w:lvl>
   </w:abstractNum>
-  <w:abstractNum w:abstractNumId="6" w15:restartNumberingAfterBreak="0">
+  <w:abstractNum w:abstractNumId="12" w15:restartNumberingAfterBreak="0">
     <w:nsid w:val="452B54E1"/>
     <w:multiLevelType w:val="hybridMultilevel"/>
     <w:tmpl w:val="106EA08A"/>
@@ -2504,7 +5166,120 @@
       </w:rPr>
     </w:lvl>
   </w:abstractNum>
-  <w:abstractNum w:abstractNumId="7" w15:restartNumberingAfterBreak="0">
+  <w:abstractNum w:abstractNumId="13" w15:restartNumberingAfterBreak="0">
+    <w:nsid w:val="45465AEC"/>
+    <w:multiLevelType w:val="hybridMultilevel"/>
+    <w:tmpl w:val="FB1267B0"/>
+    <w:lvl w:ilvl="0" w:tplc="9BD842EE">
+      <w:start w:val="1"/>
+      <w:numFmt w:val="bullet"/>
+      <w:lvlText w:val=""/>
+      <w:lvlJc w:val="left"/>
+      <w:pPr>
+        <w:ind w:left="720" w:hanging="360"/>
+      </w:pPr>
+      <w:rPr>
+        <w:rFonts w:ascii="Symbol" w:hAnsi="Symbol" w:hint="default"/>
+      </w:rPr>
+    </w:lvl>
+    <w:lvl w:ilvl="1" w:tplc="04190003" w:tentative="1">
+      <w:start w:val="1"/>
+      <w:numFmt w:val="bullet"/>
+      <w:lvlText w:val="o"/>
+      <w:lvlJc w:val="left"/>
+      <w:pPr>
+        <w:ind w:left="1440" w:hanging="360"/>
+      </w:pPr>
+      <w:rPr>
+        <w:rFonts w:ascii="Courier New" w:hAnsi="Courier New" w:cs="Courier New" w:hint="default"/>
+      </w:rPr>
+    </w:lvl>
+    <w:lvl w:ilvl="2" w:tplc="04190005" w:tentative="1">
+      <w:start w:val="1"/>
+      <w:numFmt w:val="bullet"/>
+      <w:lvlText w:val=""/>
+      <w:lvlJc w:val="left"/>
+      <w:pPr>
+        <w:ind w:left="2160" w:hanging="360"/>
+      </w:pPr>
+      <w:rPr>
+        <w:rFonts w:ascii="Wingdings" w:hAnsi="Wingdings" w:hint="default"/>
+      </w:rPr>
+    </w:lvl>
+    <w:lvl w:ilvl="3" w:tplc="04190001" w:tentative="1">
+      <w:start w:val="1"/>
+      <w:numFmt w:val="bullet"/>
+      <w:lvlText w:val=""/>
+      <w:lvlJc w:val="left"/>
+      <w:pPr>
+        <w:ind w:left="2880" w:hanging="360"/>
+      </w:pPr>
+      <w:rPr>
+        <w:rFonts w:ascii="Symbol" w:hAnsi="Symbol" w:hint="default"/>
+      </w:rPr>
+    </w:lvl>
+    <w:lvl w:ilvl="4" w:tplc="04190003" w:tentative="1">
+      <w:start w:val="1"/>
+      <w:numFmt w:val="bullet"/>
+      <w:lvlText w:val="o"/>
+      <w:lvlJc w:val="left"/>
+      <w:pPr>
+        <w:ind w:left="3600" w:hanging="360"/>
+      </w:pPr>
+      <w:rPr>
+        <w:rFonts w:ascii="Courier New" w:hAnsi="Courier New" w:cs="Courier New" w:hint="default"/>
+      </w:rPr>
+    </w:lvl>
+    <w:lvl w:ilvl="5" w:tplc="04190005" w:tentative="1">
+      <w:start w:val="1"/>
+      <w:numFmt w:val="bullet"/>
+      <w:lvlText w:val=""/>
+      <w:lvlJc w:val="left"/>
+      <w:pPr>
+        <w:ind w:left="4320" w:hanging="360"/>
+      </w:pPr>
+      <w:rPr>
+        <w:rFonts w:ascii="Wingdings" w:hAnsi="Wingdings" w:hint="default"/>
+      </w:rPr>
+    </w:lvl>
+    <w:lvl w:ilvl="6" w:tplc="04190001" w:tentative="1">
+      <w:start w:val="1"/>
+      <w:numFmt w:val="bullet"/>
+      <w:lvlText w:val=""/>
+      <w:lvlJc w:val="left"/>
+      <w:pPr>
+        <w:ind w:left="5040" w:hanging="360"/>
+      </w:pPr>
+      <w:rPr>
+        <w:rFonts w:ascii="Symbol" w:hAnsi="Symbol" w:hint="default"/>
+      </w:rPr>
+    </w:lvl>
+    <w:lvl w:ilvl="7" w:tplc="04190003" w:tentative="1">
+      <w:start w:val="1"/>
+      <w:numFmt w:val="bullet"/>
+      <w:lvlText w:val="o"/>
+      <w:lvlJc w:val="left"/>
+      <w:pPr>
+        <w:ind w:left="5760" w:hanging="360"/>
+      </w:pPr>
+      <w:rPr>
+        <w:rFonts w:ascii="Courier New" w:hAnsi="Courier New" w:cs="Courier New" w:hint="default"/>
+      </w:rPr>
+    </w:lvl>
+    <w:lvl w:ilvl="8" w:tplc="04190005" w:tentative="1">
+      <w:start w:val="1"/>
+      <w:numFmt w:val="bullet"/>
+      <w:lvlText w:val=""/>
+      <w:lvlJc w:val="left"/>
+      <w:pPr>
+        <w:ind w:left="6480" w:hanging="360"/>
+      </w:pPr>
+      <w:rPr>
+        <w:rFonts w:ascii="Wingdings" w:hAnsi="Wingdings" w:hint="default"/>
+      </w:rPr>
+    </w:lvl>
+  </w:abstractNum>
+  <w:abstractNum w:abstractNumId="14" w15:restartNumberingAfterBreak="0">
     <w:nsid w:val="4F732844"/>
     <w:multiLevelType w:val="hybridMultilevel"/>
     <w:tmpl w:val="C498AE34"/>
@@ -2617,7 +5392,179 @@
       </w:rPr>
     </w:lvl>
   </w:abstractNum>
-  <w:abstractNum w:abstractNumId="8" w15:restartNumberingAfterBreak="0">
+  <w:abstractNum w:abstractNumId="15" w15:restartNumberingAfterBreak="0">
+    <w:nsid w:val="52067CE6"/>
+    <w:multiLevelType w:val="hybridMultilevel"/>
+    <w:tmpl w:val="B43AC08C"/>
+    <w:lvl w:ilvl="0" w:tplc="0419000F">
+      <w:start w:val="1"/>
+      <w:numFmt w:val="decimal"/>
+      <w:lvlText w:val="%1."/>
+      <w:lvlJc w:val="left"/>
+      <w:pPr>
+        <w:ind w:left="720" w:hanging="360"/>
+      </w:pPr>
+    </w:lvl>
+    <w:lvl w:ilvl="1" w:tplc="04190019" w:tentative="1">
+      <w:start w:val="1"/>
+      <w:numFmt w:val="lowerLetter"/>
+      <w:lvlText w:val="%2."/>
+      <w:lvlJc w:val="left"/>
+      <w:pPr>
+        <w:ind w:left="1440" w:hanging="360"/>
+      </w:pPr>
+    </w:lvl>
+    <w:lvl w:ilvl="2" w:tplc="0419001B" w:tentative="1">
+      <w:start w:val="1"/>
+      <w:numFmt w:val="lowerRoman"/>
+      <w:lvlText w:val="%3."/>
+      <w:lvlJc w:val="right"/>
+      <w:pPr>
+        <w:ind w:left="2160" w:hanging="180"/>
+      </w:pPr>
+    </w:lvl>
+    <w:lvl w:ilvl="3" w:tplc="0419000F" w:tentative="1">
+      <w:start w:val="1"/>
+      <w:numFmt w:val="decimal"/>
+      <w:lvlText w:val="%4."/>
+      <w:lvlJc w:val="left"/>
+      <w:pPr>
+        <w:ind w:left="2880" w:hanging="360"/>
+      </w:pPr>
+    </w:lvl>
+    <w:lvl w:ilvl="4" w:tplc="04190019" w:tentative="1">
+      <w:start w:val="1"/>
+      <w:numFmt w:val="lowerLetter"/>
+      <w:lvlText w:val="%5."/>
+      <w:lvlJc w:val="left"/>
+      <w:pPr>
+        <w:ind w:left="3600" w:hanging="360"/>
+      </w:pPr>
+    </w:lvl>
+    <w:lvl w:ilvl="5" w:tplc="0419001B" w:tentative="1">
+      <w:start w:val="1"/>
+      <w:numFmt w:val="lowerRoman"/>
+      <w:lvlText w:val="%6."/>
+      <w:lvlJc w:val="right"/>
+      <w:pPr>
+        <w:ind w:left="4320" w:hanging="180"/>
+      </w:pPr>
+    </w:lvl>
+    <w:lvl w:ilvl="6" w:tplc="0419000F" w:tentative="1">
+      <w:start w:val="1"/>
+      <w:numFmt w:val="decimal"/>
+      <w:lvlText w:val="%7."/>
+      <w:lvlJc w:val="left"/>
+      <w:pPr>
+        <w:ind w:left="5040" w:hanging="360"/>
+      </w:pPr>
+    </w:lvl>
+    <w:lvl w:ilvl="7" w:tplc="04190019" w:tentative="1">
+      <w:start w:val="1"/>
+      <w:numFmt w:val="lowerLetter"/>
+      <w:lvlText w:val="%8."/>
+      <w:lvlJc w:val="left"/>
+      <w:pPr>
+        <w:ind w:left="5760" w:hanging="360"/>
+      </w:pPr>
+    </w:lvl>
+    <w:lvl w:ilvl="8" w:tplc="0419001B" w:tentative="1">
+      <w:start w:val="1"/>
+      <w:numFmt w:val="lowerRoman"/>
+      <w:lvlText w:val="%9."/>
+      <w:lvlJc w:val="right"/>
+      <w:pPr>
+        <w:ind w:left="6480" w:hanging="180"/>
+      </w:pPr>
+    </w:lvl>
+  </w:abstractNum>
+  <w:abstractNum w:abstractNumId="16" w15:restartNumberingAfterBreak="0">
+    <w:nsid w:val="65AD7042"/>
+    <w:multiLevelType w:val="hybridMultilevel"/>
+    <w:tmpl w:val="515A6C7A"/>
+    <w:lvl w:ilvl="0" w:tplc="0419000F">
+      <w:start w:val="1"/>
+      <w:numFmt w:val="decimal"/>
+      <w:lvlText w:val="%1."/>
+      <w:lvlJc w:val="left"/>
+      <w:pPr>
+        <w:ind w:left="720" w:hanging="360"/>
+      </w:pPr>
+    </w:lvl>
+    <w:lvl w:ilvl="1" w:tplc="04190019" w:tentative="1">
+      <w:start w:val="1"/>
+      <w:numFmt w:val="lowerLetter"/>
+      <w:lvlText w:val="%2."/>
+      <w:lvlJc w:val="left"/>
+      <w:pPr>
+        <w:ind w:left="1440" w:hanging="360"/>
+      </w:pPr>
+    </w:lvl>
+    <w:lvl w:ilvl="2" w:tplc="0419001B" w:tentative="1">
+      <w:start w:val="1"/>
+      <w:numFmt w:val="lowerRoman"/>
+      <w:lvlText w:val="%3."/>
+      <w:lvlJc w:val="right"/>
+      <w:pPr>
+        <w:ind w:left="2160" w:hanging="180"/>
+      </w:pPr>
+    </w:lvl>
+    <w:lvl w:ilvl="3" w:tplc="0419000F" w:tentative="1">
+      <w:start w:val="1"/>
+      <w:numFmt w:val="decimal"/>
+      <w:lvlText w:val="%4."/>
+      <w:lvlJc w:val="left"/>
+      <w:pPr>
+        <w:ind w:left="2880" w:hanging="360"/>
+      </w:pPr>
+    </w:lvl>
+    <w:lvl w:ilvl="4" w:tplc="04190019" w:tentative="1">
+      <w:start w:val="1"/>
+      <w:numFmt w:val="lowerLetter"/>
+      <w:lvlText w:val="%5."/>
+      <w:lvlJc w:val="left"/>
+      <w:pPr>
+        <w:ind w:left="3600" w:hanging="360"/>
+      </w:pPr>
+    </w:lvl>
+    <w:lvl w:ilvl="5" w:tplc="0419001B" w:tentative="1">
+      <w:start w:val="1"/>
+      <w:numFmt w:val="lowerRoman"/>
+      <w:lvlText w:val="%6."/>
+      <w:lvlJc w:val="right"/>
+      <w:pPr>
+        <w:ind w:left="4320" w:hanging="180"/>
+      </w:pPr>
+    </w:lvl>
+    <w:lvl w:ilvl="6" w:tplc="0419000F" w:tentative="1">
+      <w:start w:val="1"/>
+      <w:numFmt w:val="decimal"/>
+      <w:lvlText w:val="%7."/>
+      <w:lvlJc w:val="left"/>
+      <w:pPr>
+        <w:ind w:left="5040" w:hanging="360"/>
+      </w:pPr>
+    </w:lvl>
+    <w:lvl w:ilvl="7" w:tplc="04190019" w:tentative="1">
+      <w:start w:val="1"/>
+      <w:numFmt w:val="lowerLetter"/>
+      <w:lvlText w:val="%8."/>
+      <w:lvlJc w:val="left"/>
+      <w:pPr>
+        <w:ind w:left="5760" w:hanging="360"/>
+      </w:pPr>
+    </w:lvl>
+    <w:lvl w:ilvl="8" w:tplc="0419001B" w:tentative="1">
+      <w:start w:val="1"/>
+      <w:numFmt w:val="lowerRoman"/>
+      <w:lvlText w:val="%9."/>
+      <w:lvlJc w:val="right"/>
+      <w:pPr>
+        <w:ind w:left="6480" w:hanging="180"/>
+      </w:pPr>
+    </w:lvl>
+  </w:abstractNum>
+  <w:abstractNum w:abstractNumId="17" w15:restartNumberingAfterBreak="0">
     <w:nsid w:val="67421532"/>
     <w:multiLevelType w:val="hybridMultilevel"/>
     <w:tmpl w:val="B20C0C8C"/>
@@ -2703,7 +5650,120 @@
       </w:pPr>
     </w:lvl>
   </w:abstractNum>
-  <w:abstractNum w:abstractNumId="9" w15:restartNumberingAfterBreak="0">
+  <w:abstractNum w:abstractNumId="18" w15:restartNumberingAfterBreak="0">
+    <w:nsid w:val="699F4B9B"/>
+    <w:multiLevelType w:val="hybridMultilevel"/>
+    <w:tmpl w:val="D758CBD8"/>
+    <w:lvl w:ilvl="0" w:tplc="9BD842EE">
+      <w:start w:val="1"/>
+      <w:numFmt w:val="bullet"/>
+      <w:lvlText w:val=""/>
+      <w:lvlJc w:val="left"/>
+      <w:pPr>
+        <w:ind w:left="720" w:hanging="360"/>
+      </w:pPr>
+      <w:rPr>
+        <w:rFonts w:ascii="Symbol" w:hAnsi="Symbol" w:hint="default"/>
+      </w:rPr>
+    </w:lvl>
+    <w:lvl w:ilvl="1" w:tplc="04190003" w:tentative="1">
+      <w:start w:val="1"/>
+      <w:numFmt w:val="bullet"/>
+      <w:lvlText w:val="o"/>
+      <w:lvlJc w:val="left"/>
+      <w:pPr>
+        <w:ind w:left="1440" w:hanging="360"/>
+      </w:pPr>
+      <w:rPr>
+        <w:rFonts w:ascii="Courier New" w:hAnsi="Courier New" w:cs="Courier New" w:hint="default"/>
+      </w:rPr>
+    </w:lvl>
+    <w:lvl w:ilvl="2" w:tplc="04190005" w:tentative="1">
+      <w:start w:val="1"/>
+      <w:numFmt w:val="bullet"/>
+      <w:lvlText w:val=""/>
+      <w:lvlJc w:val="left"/>
+      <w:pPr>
+        <w:ind w:left="2160" w:hanging="360"/>
+      </w:pPr>
+      <w:rPr>
+        <w:rFonts w:ascii="Wingdings" w:hAnsi="Wingdings" w:hint="default"/>
+      </w:rPr>
+    </w:lvl>
+    <w:lvl w:ilvl="3" w:tplc="04190001" w:tentative="1">
+      <w:start w:val="1"/>
+      <w:numFmt w:val="bullet"/>
+      <w:lvlText w:val=""/>
+      <w:lvlJc w:val="left"/>
+      <w:pPr>
+        <w:ind w:left="2880" w:hanging="360"/>
+      </w:pPr>
+      <w:rPr>
+        <w:rFonts w:ascii="Symbol" w:hAnsi="Symbol" w:hint="default"/>
+      </w:rPr>
+    </w:lvl>
+    <w:lvl w:ilvl="4" w:tplc="04190003" w:tentative="1">
+      <w:start w:val="1"/>
+      <w:numFmt w:val="bullet"/>
+      <w:lvlText w:val="o"/>
+      <w:lvlJc w:val="left"/>
+      <w:pPr>
+        <w:ind w:left="3600" w:hanging="360"/>
+      </w:pPr>
+      <w:rPr>
+        <w:rFonts w:ascii="Courier New" w:hAnsi="Courier New" w:cs="Courier New" w:hint="default"/>
+      </w:rPr>
+    </w:lvl>
+    <w:lvl w:ilvl="5" w:tplc="04190005" w:tentative="1">
+      <w:start w:val="1"/>
+      <w:numFmt w:val="bullet"/>
+      <w:lvlText w:val=""/>
+      <w:lvlJc w:val="left"/>
+      <w:pPr>
+        <w:ind w:left="4320" w:hanging="360"/>
+      </w:pPr>
+      <w:rPr>
+        <w:rFonts w:ascii="Wingdings" w:hAnsi="Wingdings" w:hint="default"/>
+      </w:rPr>
+    </w:lvl>
+    <w:lvl w:ilvl="6" w:tplc="04190001" w:tentative="1">
+      <w:start w:val="1"/>
+      <w:numFmt w:val="bullet"/>
+      <w:lvlText w:val=""/>
+      <w:lvlJc w:val="left"/>
+      <w:pPr>
+        <w:ind w:left="5040" w:hanging="360"/>
+      </w:pPr>
+      <w:rPr>
+        <w:rFonts w:ascii="Symbol" w:hAnsi="Symbol" w:hint="default"/>
+      </w:rPr>
+    </w:lvl>
+    <w:lvl w:ilvl="7" w:tplc="04190003" w:tentative="1">
+      <w:start w:val="1"/>
+      <w:numFmt w:val="bullet"/>
+      <w:lvlText w:val="o"/>
+      <w:lvlJc w:val="left"/>
+      <w:pPr>
+        <w:ind w:left="5760" w:hanging="360"/>
+      </w:pPr>
+      <w:rPr>
+        <w:rFonts w:ascii="Courier New" w:hAnsi="Courier New" w:cs="Courier New" w:hint="default"/>
+      </w:rPr>
+    </w:lvl>
+    <w:lvl w:ilvl="8" w:tplc="04190005" w:tentative="1">
+      <w:start w:val="1"/>
+      <w:numFmt w:val="bullet"/>
+      <w:lvlText w:val=""/>
+      <w:lvlJc w:val="left"/>
+      <w:pPr>
+        <w:ind w:left="6480" w:hanging="360"/>
+      </w:pPr>
+      <w:rPr>
+        <w:rFonts w:ascii="Wingdings" w:hAnsi="Wingdings" w:hint="default"/>
+      </w:rPr>
+    </w:lvl>
+  </w:abstractNum>
+  <w:abstractNum w:abstractNumId="19" w15:restartNumberingAfterBreak="0">
     <w:nsid w:val="6CF77C9D"/>
     <w:multiLevelType w:val="hybridMultilevel"/>
     <w:tmpl w:val="F0663048"/>
@@ -2817,34 +5877,64 @@
     </w:lvl>
   </w:abstractNum>
   <w:num w:numId="1">
+    <w:abstractNumId w:val="5"/>
+  </w:num>
+  <w:num w:numId="2">
+    <w:abstractNumId w:val="6"/>
+  </w:num>
+  <w:num w:numId="3">
+    <w:abstractNumId w:val="10"/>
+  </w:num>
+  <w:num w:numId="4">
+    <w:abstractNumId w:val="2"/>
+  </w:num>
+  <w:num w:numId="5">
+    <w:abstractNumId w:val="12"/>
+  </w:num>
+  <w:num w:numId="6">
+    <w:abstractNumId w:val="8"/>
+  </w:num>
+  <w:num w:numId="7">
+    <w:abstractNumId w:val="14"/>
+  </w:num>
+  <w:num w:numId="8">
+    <w:abstractNumId w:val="17"/>
+  </w:num>
+  <w:num w:numId="9">
+    <w:abstractNumId w:val="19"/>
+  </w:num>
+  <w:num w:numId="10">
+    <w:abstractNumId w:val="11"/>
+  </w:num>
+  <w:num w:numId="11">
+    <w:abstractNumId w:val="3"/>
+  </w:num>
+  <w:num w:numId="12">
     <w:abstractNumId w:val="1"/>
   </w:num>
-  <w:num w:numId="2">
-    <w:abstractNumId w:val="2"/>
+  <w:num w:numId="13">
+    <w:abstractNumId w:val="18"/>
   </w:num>
-  <w:num w:numId="3">
+  <w:num w:numId="14">
+    <w:abstractNumId w:val="13"/>
+  </w:num>
+  <w:num w:numId="15">
     <w:abstractNumId w:val="4"/>
   </w:num>
-  <w:num w:numId="4">
-    <w:abstractNumId w:val="0"/>
+  <w:num w:numId="16">
+    <w:abstractNumId w:val="16"/>
   </w:num>
-  <w:num w:numId="5">
-    <w:abstractNumId w:val="6"/>
-  </w:num>
-  <w:num w:numId="6">
-    <w:abstractNumId w:val="3"/>
-  </w:num>
-  <w:num w:numId="7">
+  <w:num w:numId="17">
     <w:abstractNumId w:val="7"/>
   </w:num>
-  <w:num w:numId="8">
-    <w:abstractNumId w:val="8"/>
+  <w:num w:numId="18">
+    <w:abstractNumId w:val="15"/>
   </w:num>
-  <w:num w:numId="9">
+  <w:num w:numId="19">
     <w:abstractNumId w:val="9"/>
   </w:num>
-  <w:num w:numId="10">
-    <w:abstractNumId w:val="5"/>
+  <w:num w:numId="20">
+    <w:abstractNumId w:val="0"/>
   </w:num>
 </w:numbering>
 </file>
@@ -3291,6 +6381,29 @@
       <w:contextualSpacing/>
     </w:pPr>
   </w:style>
+  <w:style w:type="character" w:styleId="a4">
+    <w:name w:val="Hyperlink"/>
+    <w:basedOn w:val="a0"/>
+    <w:uiPriority w:val="99"/>
+    <w:unhideWhenUsed/>
+    <w:rsid w:val="00D239D2"/>
+    <w:rPr>
+      <w:color w:val="0563C1" w:themeColor="hyperlink"/>
+      <w:u w:val="single"/>
+    </w:rPr>
+  </w:style>
+  <w:style w:type="character" w:styleId="a5">
+    <w:name w:val="FollowedHyperlink"/>
+    <w:basedOn w:val="a0"/>
+    <w:uiPriority w:val="99"/>
+    <w:semiHidden/>
+    <w:unhideWhenUsed/>
+    <w:rsid w:val="00F765C7"/>
+    <w:rPr>
+      <w:color w:val="954F72" w:themeColor="followedHyperlink"/>
+      <w:u w:val="single"/>
+    </w:rPr>
+  </w:style>
 </w:styles>
 </file>
 
@@ -3560,7 +6673,7 @@
 </file>
 
 <file path=customXml/itemProps1.xml><?xml version="1.0" encoding="utf-8"?>
-<ds:datastoreItem xmlns:ds="http://schemas.openxmlformats.org/officeDocument/2006/customXml" ds:itemID="{E7A5537B-7FF4-4DCC-BBAA-4DD0359A7F8B}">
+<ds:datastoreItem xmlns:ds="http://schemas.openxmlformats.org/officeDocument/2006/customXml" ds:itemID="{06580FF5-566E-4DCB-962F-9D1F65AC930F}">
   <ds:schemaRefs>
     <ds:schemaRef ds:uri="http://schemas.openxmlformats.org/officeDocument/2006/bibliography"/>
   </ds:schemaRefs>
